--- a/Research/Paper_SR_AM/Paper_SR_AM.docx
+++ b/Research/Paper_SR_AM/Paper_SR_AM.docx
@@ -408,7 +408,7 @@
         <w:t xml:space="preserve">Kim, 2016</w:t>
       </w:r>
       <w:r>
-        <w:t xml:space="preserve">) presented the results of the investigation of the research trends and collaboration status of China, Japan and South Korea regarding marine biodiversity through a bibliometric analysis of scientific articles on Web of Science data for a 20-year period. The study focused on identifying the countries’ research trends and collaboration trend, since it was considered significant for the strategic policymaking, economic and political environment.</w:t>
+        <w:t xml:space="preserve">) presented the results of the investigation of the research trends and collaboration status of China, Japan and South Korea regarding marine biodiversity through a bibliometric analysis of scientific articles on Web of Science data for a 20-year period. The study focused on identifying the countriesâ research trends and collaboration trend, since it was considered significant for the strategic policy-making, economic and political environment.</w:t>
       </w:r>
     </w:p>
     <w:p>
@@ -616,7 +616,7 @@
       <w:r>
         <w:t xml:space="preserve">were performed using the open source software R (</w:t>
       </w:r>
-      <w:hyperlink r:id="rId31">
+      <w:hyperlink r:id="rId32">
         <w:r>
           <w:rPr>
             <w:rStyle w:val="Hyperlink"/>
@@ -774,7 +774,7 @@
                     </pic:cNvPicPr>
                   </pic:nvPicPr>
                   <pic:blipFill>
-                    <a:blip r:embed="rId32"/>
+                    <a:blip r:embed="rId33"/>
                     <a:stretch>
                       <a:fillRect/>
                     </a:stretch>
@@ -1049,116 +1049,6 @@
       <w:r>
         <w:t xml:space="preserve"> </w:t>
       </w:r>
-      <w:hyperlink r:id="rId33">
-        <w:r>
-          <w:rPr>
-            <w:rStyle w:val="Hyperlink"/>
-          </w:rPr>
-          <w:t xml:space="preserve">Scopus</w:t>
-        </w:r>
-      </w:hyperlink>
-      <w:r>
-        <w:t xml:space="preserve"> </w:t>
-      </w:r>
-      <w:r>
-        <w:t xml:space="preserve">database. For each keyword in the data set, a search was performed in</w:t>
-      </w:r>
-      <w:r>
-        <w:t xml:space="preserve"> </w:t>
-      </w:r>
-      <w:r>
-        <w:rPr>
-          <w:i/>
-        </w:rPr>
-        <w:t xml:space="preserve">Scopus</w:t>
-      </w:r>
-      <w:r>
-        <w:t xml:space="preserve">,</w:t>
-      </w:r>
-      <w:r>
-        <w:t xml:space="preserve"> </w:t>
-      </w:r>
-      <w:r>
-        <w:rPr>
-          <w:b/>
-        </w:rPr>
-        <w:t xml:space="preserve">selecting keywords assigned to the document by the author, function AUTHKEY()</w:t>
-      </w:r>
-      <w:r>
-        <w:t xml:space="preserve">.</w:t>
-      </w:r>
-    </w:p>
-    <w:p>
-      <w:pPr>
-        <w:pStyle w:val="Corptext"/>
-      </w:pPr>
-      <w:r>
-        <w:t xml:space="preserve">A search example:</w:t>
-      </w:r>
-    </w:p>
-    <w:p>
-      <w:pPr>
-        <w:pStyle w:val="SourceCode"/>
-      </w:pPr>
-      <w:r>
-        <w:rPr>
-          <w:rStyle w:val="VerbatimChar"/>
-        </w:rPr>
-        <w:t xml:space="preserve">## [1] "AUTHKEY(\"water management\") AND PUBYEAR &gt; 1998 AND PUBYEAR &lt; 2016"</w:t>
-      </w:r>
-    </w:p>
-    <w:p>
-      <w:pPr>
-        <w:pStyle w:val="FirstParagraph"/>
-      </w:pPr>
-      <w:r>
-        <w:t xml:space="preserve">The</w:t>
-      </w:r>
-      <w:r>
-        <w:t xml:space="preserve"> </w:t>
-      </w:r>
-      <w:r>
-        <w:rPr>
-          <w:i/>
-        </w:rPr>
-        <w:t xml:space="preserve">DANCERS</w:t>
-      </w:r>
-      <w:r>
-        <w:t xml:space="preserve"> </w:t>
-      </w:r>
-      <w:r>
-        <w:t xml:space="preserve">databases collected projects on two decades, starting from</w:t>
-      </w:r>
-      <w:r>
-        <w:t xml:space="preserve"> </w:t>
-      </w:r>
-      <w:r>
-        <w:rPr>
-          <w:i/>
-        </w:rPr>
-        <w:t xml:space="preserve">1993</w:t>
-      </w:r>
-      <w:r>
-        <w:t xml:space="preserve"> </w:t>
-      </w:r>
-      <w:r>
-        <w:t xml:space="preserve">and ending in</w:t>
-      </w:r>
-      <w:r>
-        <w:t xml:space="preserve"> </w:t>
-      </w:r>
-      <w:r>
-        <w:rPr>
-          <w:i/>
-        </w:rPr>
-        <w:t xml:space="preserve">2015</w:t>
-      </w:r>
-      <w:r>
-        <w:t xml:space="preserve">, however</w:t>
-      </w:r>
-      <w:r>
-        <w:t xml:space="preserve"> </w:t>
-      </w:r>
       <w:hyperlink r:id="rId34">
         <w:r>
           <w:rPr>
@@ -1171,6 +1061,116 @@
         <w:t xml:space="preserve"> </w:t>
       </w:r>
       <w:r>
+        <w:t xml:space="preserve">database. For each keyword in the data set, a search was performed in</w:t>
+      </w:r>
+      <w:r>
+        <w:t xml:space="preserve"> </w:t>
+      </w:r>
+      <w:r>
+        <w:rPr>
+          <w:i/>
+        </w:rPr>
+        <w:t xml:space="preserve">Scopus</w:t>
+      </w:r>
+      <w:r>
+        <w:t xml:space="preserve">,</w:t>
+      </w:r>
+      <w:r>
+        <w:t xml:space="preserve"> </w:t>
+      </w:r>
+      <w:r>
+        <w:rPr>
+          <w:b/>
+        </w:rPr>
+        <w:t xml:space="preserve">selecting keywords assigned to the document by the author, function AUTHKEY()</w:t>
+      </w:r>
+      <w:r>
+        <w:t xml:space="preserve">.</w:t>
+      </w:r>
+    </w:p>
+    <w:p>
+      <w:pPr>
+        <w:pStyle w:val="Corptext"/>
+      </w:pPr>
+      <w:r>
+        <w:t xml:space="preserve">A search example:</w:t>
+      </w:r>
+    </w:p>
+    <w:p>
+      <w:pPr>
+        <w:pStyle w:val="SourceCode"/>
+      </w:pPr>
+      <w:r>
+        <w:rPr>
+          <w:rStyle w:val="VerbatimChar"/>
+        </w:rPr>
+        <w:t xml:space="preserve">## [1] "AUTHKEY(\"water management\") AND PUBYEAR &gt; 1998 AND PUBYEAR &lt; 2016"</w:t>
+      </w:r>
+    </w:p>
+    <w:p>
+      <w:pPr>
+        <w:pStyle w:val="FirstParagraph"/>
+      </w:pPr>
+      <w:r>
+        <w:t xml:space="preserve">The</w:t>
+      </w:r>
+      <w:r>
+        <w:t xml:space="preserve"> </w:t>
+      </w:r>
+      <w:r>
+        <w:rPr>
+          <w:i/>
+        </w:rPr>
+        <w:t xml:space="preserve">DANCERS</w:t>
+      </w:r>
+      <w:r>
+        <w:t xml:space="preserve"> </w:t>
+      </w:r>
+      <w:r>
+        <w:t xml:space="preserve">databases collected projects on two decades, starting from</w:t>
+      </w:r>
+      <w:r>
+        <w:t xml:space="preserve"> </w:t>
+      </w:r>
+      <w:r>
+        <w:rPr>
+          <w:i/>
+        </w:rPr>
+        <w:t xml:space="preserve">1993</w:t>
+      </w:r>
+      <w:r>
+        <w:t xml:space="preserve"> </w:t>
+      </w:r>
+      <w:r>
+        <w:t xml:space="preserve">and ending in</w:t>
+      </w:r>
+      <w:r>
+        <w:t xml:space="preserve"> </w:t>
+      </w:r>
+      <w:r>
+        <w:rPr>
+          <w:i/>
+        </w:rPr>
+        <w:t xml:space="preserve">2015</w:t>
+      </w:r>
+      <w:r>
+        <w:t xml:space="preserve">, however</w:t>
+      </w:r>
+      <w:r>
+        <w:t xml:space="preserve"> </w:t>
+      </w:r>
+      <w:hyperlink r:id="rId35">
+        <w:r>
+          <w:rPr>
+            <w:rStyle w:val="Hyperlink"/>
+          </w:rPr>
+          <w:t xml:space="preserve">Scopus</w:t>
+        </w:r>
+      </w:hyperlink>
+      <w:r>
+        <w:t xml:space="preserve"> </w:t>
+      </w:r>
+      <w:r>
         <w:t xml:space="preserve">contains incomplete data on research before 1996. The qualitative analysis was adjusted to the</w:t>
       </w:r>
       <w:r>
@@ -1232,8 +1232,8 @@
       <w:pPr>
         <w:pStyle w:val="Titlu1"/>
       </w:pPr>
-      <w:bookmarkStart w:id="35" w:name="results-and-discussion"/>
-      <w:bookmarkEnd w:id="35"/>
+      <w:bookmarkStart w:id="36" w:name="results-and-discussion"/>
+      <w:bookmarkEnd w:id="36"/>
       <w:r>
         <w:t xml:space="preserve">Results and discussion</w:t>
       </w:r>
@@ -2601,7 +2601,7 @@
                     </pic:cNvPicPr>
                   </pic:nvPicPr>
                   <pic:blipFill>
-                    <a:blip r:embed="rId36"/>
+                    <a:blip r:embed="rId37"/>
                     <a:stretch>
                       <a:fillRect/>
                     </a:stretch>
@@ -3108,7 +3108,7 @@
         <w:t xml:space="preserve">Zhang, 2012</w:t>
       </w:r>
       <w:r>
-        <w:t xml:space="preserve">) indentified UK as one of the leading countries in climate change research and the country with does the top research in climate change in Europe) based on ranking the</w:t>
+        <w:t xml:space="preserve">) identified UK as one of the leading countries in climate change research and the country with does the top research in climate change in Europe) based on ranking the</w:t>
       </w:r>
       <w:r>
         <w:t xml:space="preserve"> </w:t>
@@ -3208,7 +3208,7 @@
                     </pic:cNvPicPr>
                   </pic:nvPicPr>
                   <pic:blipFill>
-                    <a:blip r:embed="rId37"/>
+                    <a:blip r:embed="rId38"/>
                     <a:stretch>
                       <a:fillRect/>
                     </a:stretch>
@@ -3763,81 +3763,6 @@
                 <pic:pic>
                   <pic:nvPicPr>
                     <pic:cNvPr descr="Paper_SR_AM_files/figure-docx/Pubs_per_Year-1.png" id="0" name="Picture"/>
-                    <pic:cNvPicPr>
-                      <a:picLocks noChangeArrowheads="1" noChangeAspect="1"/>
-                    </pic:cNvPicPr>
-                  </pic:nvPicPr>
-                  <pic:blipFill>
-                    <a:blip r:embed="rId38"/>
-                    <a:stretch>
-                      <a:fillRect/>
-                    </a:stretch>
-                  </pic:blipFill>
-                  <pic:spPr bwMode="auto">
-                    <a:xfrm>
-                      <a:off x="0" y="0"/>
-                      <a:ext cx="5727700" cy="2863850"/>
-                    </a:xfrm>
-                    <a:prstGeom prst="rect">
-                      <a:avLst/>
-                    </a:prstGeom>
-                    <a:noFill/>
-                    <a:ln w="9525">
-                      <a:noFill/>
-                      <a:headEnd/>
-                      <a:tailEnd/>
-                    </a:ln>
-                  </pic:spPr>
-                </pic:pic>
-              </a:graphicData>
-            </a:graphic>
-          </wp:inline>
-        </w:drawing>
-      </w:r>
-    </w:p>
-    <w:p>
-      <w:pPr>
-        <w:pStyle w:val="ImageCaption"/>
-      </w:pPr>
-      <w:r>
-        <w:t xml:space="preserve">Figure 4: The number of publications per year</w:t>
-      </w:r>
-    </w:p>
-    <w:p>
-      <w:pPr>
-        <w:pStyle w:val="Corptext"/>
-      </w:pPr>
-      <w:r>
-        <w:t xml:space="preserve">The citation number follows a similar trend as the number of publications, the three research areas being clearly delimited with respect the other research areas analyzed, the growing rate slowing in 2014,</w:t>
-      </w:r>
-      <w:r>
-        <w:t xml:space="preserve"> </w:t>
-      </w:r>
-      <w:r>
-        <w:rPr>
-          <w:rStyle w:val="VerbatimChar"/>
-        </w:rPr>
-        <w:t xml:space="preserve">Figure 5</w:t>
-      </w:r>
-      <w:r>
-        <w:t xml:space="preserve">.</w:t>
-      </w:r>
-    </w:p>
-    <w:p>
-      <w:pPr>
-        <w:pStyle w:val="FigureWithCaption"/>
-      </w:pPr>
-      <w:r>
-        <w:drawing>
-          <wp:inline>
-            <wp:extent cx="5727700" cy="2863850"/>
-            <wp:effectExtent b="0" l="0" r="0" t="0"/>
-            <wp:docPr descr="Figure 5: Cumulative number of citations per year" id="1" name="Picture"/>
-            <a:graphic>
-              <a:graphicData uri="http://schemas.openxmlformats.org/drawingml/2006/picture">
-                <pic:pic>
-                  <pic:nvPicPr>
-                    <pic:cNvPr descr="Paper_SR_AM_files/figure-docx/Citations_Year-1.png" id="0" name="Picture"/>
                     <pic:cNvPicPr>
                       <a:picLocks noChangeArrowheads="1" noChangeAspect="1"/>
                     </pic:cNvPicPr>
@@ -3875,7 +3800,7 @@
         <w:pStyle w:val="ImageCaption"/>
       </w:pPr>
       <w:r>
-        <w:t xml:space="preserve">Figure 5: Cumulative number of citations per year</w:t>
+        <w:t xml:space="preserve">Figure 4: The number of publications per year</w:t>
       </w:r>
     </w:p>
     <w:p>
@@ -3883,7 +3808,7 @@
         <w:pStyle w:val="Corptext"/>
       </w:pPr>
       <w:r>
-        <w:t xml:space="preserve">A ranking of the top ten countries in terms of number of published papers for each keyword indentified in</w:t>
+        <w:t xml:space="preserve">The citation number follows a similar trend as the number of publications, the three research areas being clearly delimited with respect the other research areas analyzed, the growing rate slowing in 2014,</w:t>
       </w:r>
       <w:r>
         <w:t xml:space="preserve"> </w:t>
@@ -3892,99 +3817,10 @@
         <w:rPr>
           <w:rStyle w:val="VerbatimChar"/>
         </w:rPr>
-        <w:t xml:space="preserve">Table 1</w:t>
-      </w:r>
-      <w:r>
-        <w:t xml:space="preserve"> </w:t>
-      </w:r>
-      <w:r>
-        <w:t xml:space="preserve">is presented in</w:t>
-      </w:r>
-      <w:r>
-        <w:t xml:space="preserve"> </w:t>
-      </w:r>
-      <w:r>
-        <w:rPr>
-          <w:rStyle w:val="VerbatimChar"/>
-        </w:rPr>
-        <w:t xml:space="preserve">Appendix A</w:t>
+        <w:t xml:space="preserve">Figure 5</w:t>
       </w:r>
       <w:r>
         <w:t xml:space="preserve">.</w:t>
-      </w:r>
-    </w:p>
-    <w:p>
-      <w:pPr>
-        <w:pStyle w:val="Corptext"/>
-      </w:pPr>
-      <w:r>
-        <w:t xml:space="preserve">The two keywords that identified</w:t>
-      </w:r>
-      <w:r>
-        <w:t xml:space="preserve"> </w:t>
-      </w:r>
-      <w:r>
-        <w:rPr>
-          <w:i/>
-        </w:rPr>
-        <w:t xml:space="preserve">Romania</w:t>
-      </w:r>
-      <w:r>
-        <w:t xml:space="preserve"> </w:t>
-      </w:r>
-      <w:r>
-        <w:t xml:space="preserve">as one of the top 10 contributors were</w:t>
-      </w:r>
-      <w:r>
-        <w:t xml:space="preserve"> </w:t>
-      </w:r>
-      <w:r>
-        <w:rPr>
-          <w:i/>
-        </w:rPr>
-        <w:t xml:space="preserve">Danube Delta</w:t>
-      </w:r>
-      <w:r>
-        <w:t xml:space="preserve"> </w:t>
-      </w:r>
-      <w:r>
-        <w:t xml:space="preserve">and</w:t>
-      </w:r>
-      <w:r>
-        <w:t xml:space="preserve"> </w:t>
-      </w:r>
-      <w:r>
-        <w:rPr>
-          <w:i/>
-        </w:rPr>
-        <w:t xml:space="preserve">Black Sea</w:t>
-      </w:r>
-      <w:r>
-        <w:t xml:space="preserve">. There were 1982 papers published, having these two keywords in the analyzed period, showing an increasing trend in publication in the period</w:t>
-      </w:r>
-      <w:r>
-        <w:t xml:space="preserve"> </w:t>
-      </w:r>
-      <w:r>
-        <w:rPr>
-          <w:i/>
-        </w:rPr>
-        <w:t xml:space="preserve">2005-2014</w:t>
-      </w:r>
-      <w:r>
-        <w:t xml:space="preserve">. Since when the data was gathered year 2015 still had some papers to be indexed in the database, the drop in number of publication may not be supported. As one can see in</w:t>
-      </w:r>
-      <w:r>
-        <w:t xml:space="preserve"> </w:t>
-      </w:r>
-      <w:r>
-        <w:rPr>
-          <w:rStyle w:val="VerbatimChar"/>
-        </w:rPr>
-        <w:t xml:space="preserve">Figure 6</w:t>
-      </w:r>
-      <w:r>
-        <w:t xml:space="preserve">, most of these papers were multi-author articles, exhibiting a similar trend as the total number of articles.</w:t>
       </w:r>
     </w:p>
     <w:p>
@@ -3996,12 +3832,12 @@
           <wp:inline>
             <wp:extent cx="5727700" cy="2863850"/>
             <wp:effectExtent b="0" l="0" r="0" t="0"/>
-            <wp:docPr descr="Figure 6: Total and Multi-Authored Articles per year" id="1" name="Picture"/>
+            <wp:docPr descr="Figure 5: Cumulative number of citations per year" id="1" name="Picture"/>
             <a:graphic>
               <a:graphicData uri="http://schemas.openxmlformats.org/drawingml/2006/picture">
                 <pic:pic>
                   <pic:nvPicPr>
-                    <pic:cNvPr descr="Paper_SR_AM_files/figure-docx/Total_Multi_Authored-1.png" id="0" name="Picture"/>
+                    <pic:cNvPr descr="Paper_SR_AM_files/figure-docx/Citations_Year-1.png" id="0" name="Picture"/>
                     <pic:cNvPicPr>
                       <a:picLocks noChangeArrowheads="1" noChangeAspect="1"/>
                     </pic:cNvPicPr>
@@ -4039,7 +3875,7 @@
         <w:pStyle w:val="ImageCaption"/>
       </w:pPr>
       <w:r>
-        <w:t xml:space="preserve">Figure 6: Total and Multi-Authored Articles per year</w:t>
+        <w:t xml:space="preserve">Figure 5: Cumulative number of citations per year</w:t>
       </w:r>
     </w:p>
     <w:p>
@@ -4047,7 +3883,42 @@
         <w:pStyle w:val="Corptext"/>
       </w:pPr>
       <w:r>
-        <w:t xml:space="preserve">Romania is ranked second in the number of publications with keywords</w:t>
+        <w:t xml:space="preserve">A ranking of the top ten countries in terms of number of published papers for each keyword identified in</w:t>
+      </w:r>
+      <w:r>
+        <w:t xml:space="preserve"> </w:t>
+      </w:r>
+      <w:r>
+        <w:rPr>
+          <w:rStyle w:val="VerbatimChar"/>
+        </w:rPr>
+        <w:t xml:space="preserve">Table 1</w:t>
+      </w:r>
+      <w:r>
+        <w:t xml:space="preserve"> </w:t>
+      </w:r>
+      <w:r>
+        <w:t xml:space="preserve">is presented in</w:t>
+      </w:r>
+      <w:r>
+        <w:t xml:space="preserve"> </w:t>
+      </w:r>
+      <w:r>
+        <w:rPr>
+          <w:rStyle w:val="VerbatimChar"/>
+        </w:rPr>
+        <w:t xml:space="preserve">Appendix A</w:t>
+      </w:r>
+      <w:r>
+        <w:t xml:space="preserve">.</w:t>
+      </w:r>
+    </w:p>
+    <w:p>
+      <w:pPr>
+        <w:pStyle w:val="Corptext"/>
+      </w:pPr>
+      <w:r>
+        <w:t xml:space="preserve">The two keywords that identified</w:t>
       </w:r>
       <w:r>
         <w:t xml:space="preserve"> </w:t>
@@ -4056,13 +3927,28 @@
         <w:rPr>
           <w:i/>
         </w:rPr>
+        <w:t xml:space="preserve">Romania</w:t>
+      </w:r>
+      <w:r>
+        <w:t xml:space="preserve"> </w:t>
+      </w:r>
+      <w:r>
+        <w:t xml:space="preserve">as one of the top 10 contributors were</w:t>
+      </w:r>
+      <w:r>
+        <w:t xml:space="preserve"> </w:t>
+      </w:r>
+      <w:r>
+        <w:rPr>
+          <w:i/>
+        </w:rPr>
         <w:t xml:space="preserve">Danube Delta</w:t>
       </w:r>
       <w:r>
         <w:t xml:space="preserve"> </w:t>
       </w:r>
       <w:r>
-        <w:t xml:space="preserve">or</w:t>
+        <w:t xml:space="preserve">and</w:t>
       </w:r>
       <w:r>
         <w:t xml:space="preserve"> </w:t>
@@ -4074,10 +3960,19 @@
         <w:t xml:space="preserve">Black Sea</w:t>
       </w:r>
       <w:r>
-        <w:t xml:space="preserve"> </w:t>
-      </w:r>
-      <w:r>
-        <w:t xml:space="preserve">and only ranks 7 in terms of the citations numbers,</w:t>
+        <w:t xml:space="preserve">. There were 1982 papers published, having these two keywords in the analyzed period, showing an increasing trend in publication in the period</w:t>
+      </w:r>
+      <w:r>
+        <w:t xml:space="preserve"> </w:t>
+      </w:r>
+      <w:r>
+        <w:rPr>
+          <w:i/>
+        </w:rPr>
+        <w:t xml:space="preserve">2005-2014</w:t>
+      </w:r>
+      <w:r>
+        <w:t xml:space="preserve">. Since when the data was gathered year 2015 still had some papers to be indexed in the database, the drop in number of publication may not be supported. As one can see in</w:t>
       </w:r>
       <w:r>
         <w:t xml:space="preserve"> </w:t>
@@ -4086,63 +3981,10 @@
         <w:rPr>
           <w:rStyle w:val="VerbatimChar"/>
         </w:rPr>
-        <w:t xml:space="preserve">Figure 7</w:t>
-      </w:r>
-      <w:r>
-        <w:t xml:space="preserve">. Among the citations received by these two categories, an average of only</w:t>
-      </w:r>
-      <w:r>
-        <w:t xml:space="preserve"> </w:t>
-      </w:r>
-      <w:r>
-        <w:rPr>
-          <w:rStyle w:val="VerbatimChar"/>
-        </w:rPr>
-        <w:t xml:space="preserve">78.63%</w:t>
-      </w:r>
-      <w:r>
-        <w:t xml:space="preserve"> </w:t>
-      </w:r>
-      <w:r>
-        <w:t xml:space="preserve">were identified as citations without no self citation, a percentage smaller than the percentage for the other categories that were identified to be above</w:t>
-      </w:r>
-      <w:r>
-        <w:t xml:space="preserve"> </w:t>
-      </w:r>
-      <w:r>
-        <w:rPr>
-          <w:rStyle w:val="VerbatimChar"/>
-        </w:rPr>
-        <w:t xml:space="preserve">80%</w:t>
-      </w:r>
-      <w:r>
-        <w:t xml:space="preserve">. (</w:t>
-      </w:r>
-      <w:r>
-        <w:rPr>
-          <w:i/>
-        </w:rPr>
-        <w:t xml:space="preserve">Ghane, 2011</w:t>
-      </w:r>
-      <w:r>
-        <w:t xml:space="preserve">) performed a comparison analysis between Iran and Turkey on author self-citation.</w:t>
-      </w:r>
-    </w:p>
-    <w:p>
-      <w:pPr>
-        <w:pStyle w:val="Corptext"/>
-      </w:pPr>
-      <w:r>
-        <w:t xml:space="preserve">The result indicated the influence of author self citation is to some extent a citation behavior at national and international level and discipline differentials, with Iran exhibiting a stronger tendency towards self-citation as compared to Turkey. To what extent this justifies the larger number of self citations in these two categories and if and how much this percentage can be attributed to the top three countries (Turkey, Romania and Ukraine) that published in this area, it is not addressed in this analysis. (</w:t>
-      </w:r>
-      <w:r>
-        <w:rPr>
-          <w:i/>
-        </w:rPr>
-        <w:t xml:space="preserve">Sangwal, 2013</w:t>
-      </w:r>
-      <w:r>
-        <w:t xml:space="preserve">) identified that for the analysis performed in 2008 journals indexed in the 2008 JCR database from Romania, Turkey and Brazil show high self-citations, part of these journals being indexed in Scopus, as well.</w:t>
+        <w:t xml:space="preserve">Figure 6</w:t>
+      </w:r>
+      <w:r>
+        <w:t xml:space="preserve">, most of these papers were multi-author articles, exhibiting a similar trend as the total number of articles.</w:t>
       </w:r>
     </w:p>
     <w:p>
@@ -4154,12 +3996,12 @@
           <wp:inline>
             <wp:extent cx="5727700" cy="2863850"/>
             <wp:effectExtent b="0" l="0" r="0" t="0"/>
-            <wp:docPr descr="Figure 7: Most productive countries" id="1" name="Picture"/>
+            <wp:docPr descr="Figure 6: Total and Multi-Authored Articles per year" id="1" name="Picture"/>
             <a:graphic>
               <a:graphicData uri="http://schemas.openxmlformats.org/drawingml/2006/picture">
                 <pic:pic>
                   <pic:nvPicPr>
-                    <pic:cNvPr descr="Paper_SR_AM_files/figure-docx/Most_Prod_Countries_DDBS-1.png" id="0" name="Picture"/>
+                    <pic:cNvPr descr="Paper_SR_AM_files/figure-docx/Total_Multi_Authored-1.png" id="0" name="Picture"/>
                     <pic:cNvPicPr>
                       <a:picLocks noChangeArrowheads="1" noChangeAspect="1"/>
                     </pic:cNvPicPr>
@@ -4197,7 +4039,7 @@
         <w:pStyle w:val="ImageCaption"/>
       </w:pPr>
       <w:r>
-        <w:t xml:space="preserve">Figure 7: Most productive countries</w:t>
+        <w:t xml:space="preserve">Figure 6: Total and Multi-Authored Articles per year</w:t>
       </w:r>
     </w:p>
     <w:p>
@@ -4205,73 +4047,102 @@
         <w:pStyle w:val="Corptext"/>
       </w:pPr>
       <w:r>
+        <w:t xml:space="preserve">Romania is ranked second in the number of publications with keywords</w:t>
+      </w:r>
+      <w:r>
+        <w:t xml:space="preserve"> </w:t>
+      </w:r>
+      <w:r>
+        <w:rPr>
+          <w:i/>
+        </w:rPr>
+        <w:t xml:space="preserve">Danube Delta</w:t>
+      </w:r>
+      <w:r>
+        <w:t xml:space="preserve"> </w:t>
+      </w:r>
+      <w:r>
+        <w:t xml:space="preserve">or</w:t>
+      </w:r>
+      <w:r>
+        <w:t xml:space="preserve"> </w:t>
+      </w:r>
+      <w:r>
+        <w:rPr>
+          <w:i/>
+        </w:rPr>
+        <w:t xml:space="preserve">Black Sea</w:t>
+      </w:r>
+      <w:r>
+        <w:t xml:space="preserve"> </w:t>
+      </w:r>
+      <w:r>
+        <w:t xml:space="preserve">and only ranks 7 in terms of the citations numbers,</w:t>
+      </w:r>
+      <w:r>
+        <w:t xml:space="preserve"> </w:t>
+      </w:r>
+      <w:r>
         <w:rPr>
           <w:rStyle w:val="VerbatimChar"/>
         </w:rPr>
-        <w:t xml:space="preserve">Figure 8</w:t>
-      </w:r>
-      <w:r>
-        <w:t xml:space="preserve"> </w:t>
-      </w:r>
-      <w:r>
-        <w:t xml:space="preserve">presents the collaboration network of the top</w:t>
-      </w:r>
-      <w:r>
-        <w:t xml:space="preserve"> </w:t>
+        <w:t xml:space="preserve">Figure 7</w:t>
+      </w:r>
+      <w:r>
+        <w:t xml:space="preserve">. Among the citations received by these two categories, an average of only</w:t>
+      </w:r>
+      <w:r>
+        <w:t xml:space="preserve"> </w:t>
+      </w:r>
+      <w:r>
+        <w:rPr>
+          <w:rStyle w:val="VerbatimChar"/>
+        </w:rPr>
+        <w:t xml:space="preserve">78.63%</w:t>
+      </w:r>
+      <w:r>
+        <w:t xml:space="preserve"> </w:t>
+      </w:r>
+      <w:r>
+        <w:t xml:space="preserve">were identified as citations without no self citation, a percentage smaller than the percentage for the other categories that were identified to be above</w:t>
+      </w:r>
+      <w:r>
+        <w:t xml:space="preserve"> </w:t>
+      </w:r>
+      <w:r>
+        <w:rPr>
+          <w:rStyle w:val="VerbatimChar"/>
+        </w:rPr>
+        <w:t xml:space="preserve">80%</w:t>
+      </w:r>
+      <w:r>
+        <w:t xml:space="preserve">. (</w:t>
       </w:r>
       <w:r>
         <w:rPr>
           <w:i/>
         </w:rPr>
-        <w:t xml:space="preserve">7</w:t>
-      </w:r>
-      <w:r>
-        <w:t xml:space="preserve"> </w:t>
-      </w:r>
-      <w:r>
-        <w:t xml:space="preserve">collaborators on</w:t>
-      </w:r>
-      <w:r>
-        <w:t xml:space="preserve"> </w:t>
+        <w:t xml:space="preserve">Ghane, 2011</w:t>
+      </w:r>
+      <w:r>
+        <w:t xml:space="preserve">) performed a comparison analysis between Iran and Turkey on author self-citation.</w:t>
+      </w:r>
+    </w:p>
+    <w:p>
+      <w:pPr>
+        <w:pStyle w:val="Corptext"/>
+      </w:pPr>
+      <w:r>
+        <w:t xml:space="preserve">The result indicated the influence of author self citation is to some extent a citation behavior at national and international level and discipline differentials, with Iran exhibiting a stronger tendency towards self-citation as compared to Turkey. To what extent this justifies the larger number of self citations in these two categories and if and how much this percentage can be attributed to the top three countries (Turkey, Romania and Ukraine) that published in this area, it is not addressed in this analysis. (</w:t>
       </w:r>
       <w:r>
         <w:rPr>
           <w:i/>
         </w:rPr>
-        <w:t xml:space="preserve">Danube Delta</w:t>
-      </w:r>
-      <w:r>
-        <w:t xml:space="preserve"> </w:t>
-      </w:r>
-      <w:r>
-        <w:t xml:space="preserve">and</w:t>
-      </w:r>
-      <w:r>
-        <w:t xml:space="preserve"> </w:t>
-      </w:r>
-      <w:r>
-        <w:rPr>
-          <w:i/>
-        </w:rPr>
-        <w:t xml:space="preserve">Black Sea</w:t>
-      </w:r>
-      <w:r>
-        <w:t xml:space="preserve"> </w:t>
-      </w:r>
-      <w:r>
-        <w:t xml:space="preserve">research in the analyzed time frame. The data analyzed looks at the affiliation institutions county of each co-author of the papers analyzed. The size of the bullets shows the magnitude of the collaboration number for the respective country, identifying Romania, United States, Ukraine and Turkey as the countries with the highest number of collaboration in this network. The edges of the graph illustrate each country collaborators. As it can be seen in</w:t>
-      </w:r>
-      <w:r>
-        <w:t xml:space="preserve"> </w:t>
-      </w:r>
-      <w:r>
-        <w:rPr>
-          <w:rStyle w:val="VerbatimChar"/>
-        </w:rPr>
-        <w:t xml:space="preserve">Table 4</w:t>
-      </w:r>
-      <w:r>
-        <w:t xml:space="preserve">, each country has the most collaborators among its country institutions, and it is highlighted in the table the country with which every country in the network collaborates most.</w:t>
+        <w:t xml:space="preserve">Sangwal, 2013</w:t>
+      </w:r>
+      <w:r>
+        <w:t xml:space="preserve">) identified that for the analysis performed in 2008 journals indexed in the 2008 JCR database from Romania, Turkey and Brazil show high self-citations, part of these journals being indexed in Scopus, as well.</w:t>
       </w:r>
     </w:p>
     <w:p>
@@ -4281,14 +4152,14 @@
       <w:r>
         <w:drawing>
           <wp:inline>
-            <wp:extent cx="3696101" cy="3696101"/>
+            <wp:extent cx="5727700" cy="2863850"/>
             <wp:effectExtent b="0" l="0" r="0" t="0"/>
-            <wp:docPr descr="Figure 8: Collaboration network between countries" id="1" name="Picture"/>
+            <wp:docPr descr="Figure 7: Most productive countries" id="1" name="Picture"/>
             <a:graphic>
               <a:graphicData uri="http://schemas.openxmlformats.org/drawingml/2006/picture">
                 <pic:pic>
                   <pic:nvPicPr>
-                    <pic:cNvPr descr="Paper_SR_AM_files/figure-docx/collab_network_country-1.png" id="0" name="Picture"/>
+                    <pic:cNvPr descr="Paper_SR_AM_files/figure-docx/Most_Prod_Countries_DDBS-1.png" id="0" name="Picture"/>
                     <pic:cNvPicPr>
                       <a:picLocks noChangeArrowheads="1" noChangeAspect="1"/>
                     </pic:cNvPicPr>
@@ -4302,7 +4173,7 @@
                   <pic:spPr bwMode="auto">
                     <a:xfrm>
                       <a:off x="0" y="0"/>
-                      <a:ext cx="3696101" cy="3696101"/>
+                      <a:ext cx="5727700" cy="2863850"/>
                     </a:xfrm>
                     <a:prstGeom prst="rect">
                       <a:avLst/>
@@ -4326,797 +4197,9 @@
         <w:pStyle w:val="ImageCaption"/>
       </w:pPr>
       <w:r>
-        <w:t xml:space="preserve">Figure 8: Collaboration network between countries</w:t>
-      </w:r>
-    </w:p>
-    <w:p>
-      <w:pPr>
-        <w:pStyle w:val="TableCaption"/>
-      </w:pPr>
-      <w:r>
-        <w:t xml:space="preserve">Table 4: Top 7 collaborations between contries (including self collaborations)</w:t>
-      </w:r>
-    </w:p>
-    <w:tbl>
-      <w:tblPr>
-        <w:tblStyle w:val="TableNormal"/>
-        <w:tblW w:type="pct" w:w="0.0"/>
-        <w:tblLook w:firstRow="1"/>
-        <w:tblCaption w:val="Table 4: Top 7 collaborations between contries (including self collaborations)"/>
-      </w:tblPr>
-      <w:tblGrid/>
-      <w:tr>
-        <w:trPr>
-          <w:cnfStyle w:firstRow="1"/>
-        </w:trPr>
-        <w:tc>
-          <w:tcPr>
-            <w:tcBorders>
-              <w:bottom w:val="single"/>
-            </w:tcBorders>
-            <w:vAlign w:val="bottom"/>
-          </w:tcPr>
-          <w:p>
-            <w:pPr>
-              <w:pStyle w:val="Compact"/>
-              <w:jc w:val="center"/>
-            </w:pPr>
-            <w:r>
-              <w:t xml:space="preserve">Country</w:t>
-            </w:r>
-          </w:p>
-        </w:tc>
-        <w:tc>
-          <w:tcPr>
-            <w:tcBorders>
-              <w:bottom w:val="single"/>
-            </w:tcBorders>
-            <w:vAlign w:val="bottom"/>
-          </w:tcPr>
-          <w:p>
-            <w:pPr>
-              <w:pStyle w:val="Compact"/>
-              <w:jc w:val="center"/>
-            </w:pPr>
-            <w:r>
-              <w:t xml:space="preserve">Turkey</w:t>
-            </w:r>
-          </w:p>
-        </w:tc>
-        <w:tc>
-          <w:tcPr>
-            <w:tcBorders>
-              <w:bottom w:val="single"/>
-            </w:tcBorders>
-            <w:vAlign w:val="bottom"/>
-          </w:tcPr>
-          <w:p>
-            <w:pPr>
-              <w:pStyle w:val="Compact"/>
-              <w:jc w:val="center"/>
-            </w:pPr>
-            <w:r>
-              <w:t xml:space="preserve">Bulgaria</w:t>
-            </w:r>
-          </w:p>
-        </w:tc>
-        <w:tc>
-          <w:tcPr>
-            <w:tcBorders>
-              <w:bottom w:val="single"/>
-            </w:tcBorders>
-            <w:vAlign w:val="bottom"/>
-          </w:tcPr>
-          <w:p>
-            <w:pPr>
-              <w:pStyle w:val="Compact"/>
-              <w:jc w:val="center"/>
-            </w:pPr>
-            <w:r>
-              <w:t xml:space="preserve">Germany</w:t>
-            </w:r>
-          </w:p>
-        </w:tc>
-        <w:tc>
-          <w:tcPr>
-            <w:tcBorders>
-              <w:bottom w:val="single"/>
-            </w:tcBorders>
-            <w:vAlign w:val="bottom"/>
-          </w:tcPr>
-          <w:p>
-            <w:pPr>
-              <w:pStyle w:val="Compact"/>
-              <w:jc w:val="center"/>
-            </w:pPr>
-            <w:r>
-              <w:t xml:space="preserve">Romania</w:t>
-            </w:r>
-          </w:p>
-        </w:tc>
-        <w:tc>
-          <w:tcPr>
-            <w:tcBorders>
-              <w:bottom w:val="single"/>
-            </w:tcBorders>
-            <w:vAlign w:val="bottom"/>
-          </w:tcPr>
-          <w:p>
-            <w:pPr>
-              <w:pStyle w:val="Compact"/>
-              <w:jc w:val="center"/>
-            </w:pPr>
-            <w:r>
-              <w:t xml:space="preserve">United States</w:t>
-            </w:r>
-          </w:p>
-        </w:tc>
-        <w:tc>
-          <w:tcPr>
-            <w:tcBorders>
-              <w:bottom w:val="single"/>
-            </w:tcBorders>
-            <w:vAlign w:val="bottom"/>
-          </w:tcPr>
-          <w:p>
-            <w:pPr>
-              <w:pStyle w:val="Compact"/>
-              <w:jc w:val="center"/>
-            </w:pPr>
-            <w:r>
-              <w:t xml:space="preserve">Ukraine</w:t>
-            </w:r>
-          </w:p>
-        </w:tc>
-        <w:tc>
-          <w:tcPr>
-            <w:tcBorders>
-              <w:bottom w:val="single"/>
-            </w:tcBorders>
-            <w:vAlign w:val="bottom"/>
-          </w:tcPr>
-          <w:p>
-            <w:pPr>
-              <w:pStyle w:val="Compact"/>
-              <w:jc w:val="center"/>
-            </w:pPr>
-            <w:r>
-              <w:t xml:space="preserve">United Kingdom</w:t>
-            </w:r>
-          </w:p>
-        </w:tc>
-      </w:tr>
-      <w:tr>
-        <w:tc>
-          <w:p>
-            <w:pPr>
-              <w:pStyle w:val="Compact"/>
-              <w:jc w:val="center"/>
-            </w:pPr>
-            <w:r>
-              <w:t xml:space="preserve">Turkey</w:t>
-            </w:r>
-          </w:p>
-        </w:tc>
-        <w:tc>
-          <w:p>
-            <w:pPr>
-              <w:pStyle w:val="Compact"/>
-              <w:jc w:val="center"/>
-            </w:pPr>
-            <w:r>
-              <w:t xml:space="preserve">652</w:t>
-            </w:r>
-          </w:p>
-        </w:tc>
-        <w:tc>
-          <w:p>
-            <w:pPr>
-              <w:pStyle w:val="Compact"/>
-              <w:jc w:val="center"/>
-            </w:pPr>
-            <w:r>
-              <w:t xml:space="preserve">19</w:t>
-            </w:r>
-          </w:p>
-        </w:tc>
-        <w:tc>
-          <w:p>
-            <w:pPr>
-              <w:pStyle w:val="Compact"/>
-              <w:jc w:val="center"/>
-            </w:pPr>
-            <w:r>
-              <w:t xml:space="preserve">7</w:t>
-            </w:r>
-          </w:p>
-        </w:tc>
-        <w:tc>
-          <w:p>
-            <w:pPr>
-              <w:pStyle w:val="Compact"/>
-              <w:jc w:val="center"/>
-            </w:pPr>
-            <w:r>
-              <w:t xml:space="preserve">9</w:t>
-            </w:r>
-          </w:p>
-        </w:tc>
-        <w:tc>
-          <w:p>
-            <w:pPr>
-              <w:pStyle w:val="Compact"/>
-              <w:jc w:val="center"/>
-            </w:pPr>
-            <w:r>
-              <w:t xml:space="preserve">32</w:t>
-            </w:r>
-          </w:p>
-        </w:tc>
-        <w:tc>
-          <w:p>
-            <w:pPr>
-              <w:pStyle w:val="Compact"/>
-              <w:jc w:val="center"/>
-            </w:pPr>
-            <w:r>
-              <w:t xml:space="preserve">37</w:t>
-            </w:r>
-          </w:p>
-        </w:tc>
-        <w:tc>
-          <w:p>
-            <w:pPr>
-              <w:pStyle w:val="Compact"/>
-              <w:jc w:val="center"/>
-            </w:pPr>
-            <w:r>
-              <w:t xml:space="preserve">25</w:t>
-            </w:r>
-          </w:p>
-        </w:tc>
-      </w:tr>
-      <w:tr>
-        <w:tc>
-          <w:p>
-            <w:pPr>
-              <w:pStyle w:val="Compact"/>
-              <w:jc w:val="center"/>
-            </w:pPr>
-            <w:r>
-              <w:t xml:space="preserve">Bulgaria</w:t>
-            </w:r>
-          </w:p>
-        </w:tc>
-        <w:tc>
-          <w:p>
-            <w:pPr>
-              <w:pStyle w:val="Compact"/>
-              <w:jc w:val="center"/>
-            </w:pPr>
-            <w:r>
-              <w:t xml:space="preserve">19</w:t>
-            </w:r>
-          </w:p>
-        </w:tc>
-        <w:tc>
-          <w:p>
-            <w:pPr>
-              <w:pStyle w:val="Compact"/>
-              <w:jc w:val="center"/>
-            </w:pPr>
-            <w:r>
-              <w:t xml:space="preserve">186</w:t>
-            </w:r>
-          </w:p>
-        </w:tc>
-        <w:tc>
-          <w:p>
-            <w:pPr>
-              <w:pStyle w:val="Compact"/>
-              <w:jc w:val="center"/>
-            </w:pPr>
-            <w:r>
-              <w:t xml:space="preserve">9</w:t>
-            </w:r>
-          </w:p>
-        </w:tc>
-        <w:tc>
-          <w:p>
-            <w:pPr>
-              <w:pStyle w:val="Compact"/>
-              <w:jc w:val="center"/>
-            </w:pPr>
-            <w:r>
-              <w:t xml:space="preserve">24</w:t>
-            </w:r>
-          </w:p>
-        </w:tc>
-        <w:tc>
-          <w:p>
-            <w:pPr>
-              <w:pStyle w:val="Compact"/>
-              <w:jc w:val="center"/>
-            </w:pPr>
-            <w:r>
-              <w:t xml:space="preserve">6</w:t>
-            </w:r>
-          </w:p>
-        </w:tc>
-        <w:tc>
-          <w:p>
-            <w:pPr>
-              <w:pStyle w:val="Compact"/>
-              <w:jc w:val="center"/>
-            </w:pPr>
-            <w:r>
-              <w:t xml:space="preserve">23</w:t>
-            </w:r>
-          </w:p>
-        </w:tc>
-        <w:tc>
-          <w:p>
-            <w:pPr>
-              <w:pStyle w:val="Compact"/>
-              <w:jc w:val="center"/>
-            </w:pPr>
-            <w:r>
-              <w:t xml:space="preserve">8</w:t>
-            </w:r>
-          </w:p>
-        </w:tc>
-      </w:tr>
-      <w:tr>
-        <w:tc>
-          <w:p>
-            <w:pPr>
-              <w:pStyle w:val="Compact"/>
-              <w:jc w:val="center"/>
-            </w:pPr>
-            <w:r>
-              <w:t xml:space="preserve">Germany</w:t>
-            </w:r>
-          </w:p>
-        </w:tc>
-        <w:tc>
-          <w:p>
-            <w:pPr>
-              <w:pStyle w:val="Compact"/>
-              <w:jc w:val="center"/>
-            </w:pPr>
-            <w:r>
-              <w:t xml:space="preserve">7</w:t>
-            </w:r>
-          </w:p>
-        </w:tc>
-        <w:tc>
-          <w:p>
-            <w:pPr>
-              <w:pStyle w:val="Compact"/>
-              <w:jc w:val="center"/>
-            </w:pPr>
-            <w:r>
-              <w:t xml:space="preserve">9</w:t>
-            </w:r>
-          </w:p>
-        </w:tc>
-        <w:tc>
-          <w:p>
-            <w:pPr>
-              <w:pStyle w:val="Compact"/>
-              <w:jc w:val="center"/>
-            </w:pPr>
-            <w:r>
-              <w:t xml:space="preserve">128</w:t>
-            </w:r>
-          </w:p>
-        </w:tc>
-        <w:tc>
-          <w:p>
-            <w:pPr>
-              <w:pStyle w:val="Compact"/>
-              <w:jc w:val="center"/>
-            </w:pPr>
-            <w:r>
-              <w:t xml:space="preserve">12</w:t>
-            </w:r>
-          </w:p>
-        </w:tc>
-        <w:tc>
-          <w:p>
-            <w:pPr>
-              <w:pStyle w:val="Compact"/>
-              <w:jc w:val="center"/>
-            </w:pPr>
-            <w:r>
-              <w:t xml:space="preserve">15</w:t>
-            </w:r>
-          </w:p>
-        </w:tc>
-        <w:tc>
-          <w:p>
-            <w:pPr>
-              <w:pStyle w:val="Compact"/>
-              <w:jc w:val="center"/>
-            </w:pPr>
-            <w:r>
-              <w:t xml:space="preserve">9</w:t>
-            </w:r>
-          </w:p>
-        </w:tc>
-        <w:tc>
-          <w:p>
-            <w:pPr>
-              <w:pStyle w:val="Compact"/>
-              <w:jc w:val="center"/>
-            </w:pPr>
-            <w:r>
-              <w:t xml:space="preserve">9</w:t>
-            </w:r>
-          </w:p>
-        </w:tc>
-      </w:tr>
-      <w:tr>
-        <w:tc>
-          <w:p>
-            <w:pPr>
-              <w:pStyle w:val="Compact"/>
-              <w:jc w:val="center"/>
-            </w:pPr>
-            <w:r>
-              <w:t xml:space="preserve">Romania</w:t>
-            </w:r>
-          </w:p>
-        </w:tc>
-        <w:tc>
-          <w:p>
-            <w:pPr>
-              <w:pStyle w:val="Compact"/>
-              <w:jc w:val="center"/>
-            </w:pPr>
-            <w:r>
-              <w:t xml:space="preserve">9</w:t>
-            </w:r>
-          </w:p>
-        </w:tc>
-        <w:tc>
-          <w:p>
-            <w:pPr>
-              <w:pStyle w:val="Compact"/>
-              <w:jc w:val="center"/>
-            </w:pPr>
-            <w:r>
-              <w:t xml:space="preserve">24</w:t>
-            </w:r>
-          </w:p>
-        </w:tc>
-        <w:tc>
-          <w:p>
-            <w:pPr>
-              <w:pStyle w:val="Compact"/>
-              <w:jc w:val="center"/>
-            </w:pPr>
-            <w:r>
-              <w:t xml:space="preserve">12</w:t>
-            </w:r>
-          </w:p>
-        </w:tc>
-        <w:tc>
-          <w:p>
-            <w:pPr>
-              <w:pStyle w:val="Compact"/>
-              <w:jc w:val="center"/>
-            </w:pPr>
-            <w:r>
-              <w:t xml:space="preserve">283</w:t>
-            </w:r>
-          </w:p>
-        </w:tc>
-        <w:tc>
-          <w:p>
-            <w:pPr>
-              <w:pStyle w:val="Compact"/>
-              <w:jc w:val="center"/>
-            </w:pPr>
-            <w:r>
-              <w:t xml:space="preserve">16</w:t>
-            </w:r>
-          </w:p>
-        </w:tc>
-        <w:tc>
-          <w:p>
-            <w:pPr>
-              <w:pStyle w:val="Compact"/>
-              <w:jc w:val="center"/>
-            </w:pPr>
-            <w:r>
-              <w:t xml:space="preserve">14</w:t>
-            </w:r>
-          </w:p>
-        </w:tc>
-        <w:tc>
-          <w:p>
-            <w:pPr>
-              <w:pStyle w:val="Compact"/>
-              <w:jc w:val="center"/>
-            </w:pPr>
-            <w:r>
-              <w:t xml:space="preserve">8</w:t>
-            </w:r>
-          </w:p>
-        </w:tc>
-      </w:tr>
-      <w:tr>
-        <w:tc>
-          <w:p>
-            <w:pPr>
-              <w:pStyle w:val="Compact"/>
-              <w:jc w:val="center"/>
-            </w:pPr>
-            <w:r>
-              <w:t xml:space="preserve">United States</w:t>
-            </w:r>
-          </w:p>
-        </w:tc>
-        <w:tc>
-          <w:p>
-            <w:pPr>
-              <w:pStyle w:val="Compact"/>
-              <w:jc w:val="center"/>
-            </w:pPr>
-            <w:r>
-              <w:t xml:space="preserve">32</w:t>
-            </w:r>
-          </w:p>
-        </w:tc>
-        <w:tc>
-          <w:p>
-            <w:pPr>
-              <w:pStyle w:val="Compact"/>
-              <w:jc w:val="center"/>
-            </w:pPr>
-            <w:r>
-              <w:t xml:space="preserve">6</w:t>
-            </w:r>
-          </w:p>
-        </w:tc>
-        <w:tc>
-          <w:p>
-            <w:pPr>
-              <w:pStyle w:val="Compact"/>
-              <w:jc w:val="center"/>
-            </w:pPr>
-            <w:r>
-              <w:t xml:space="preserve">15</w:t>
-            </w:r>
-          </w:p>
-        </w:tc>
-        <w:tc>
-          <w:p>
-            <w:pPr>
-              <w:pStyle w:val="Compact"/>
-              <w:jc w:val="center"/>
-            </w:pPr>
-            <w:r>
-              <w:t xml:space="preserve">16</w:t>
-            </w:r>
-          </w:p>
-        </w:tc>
-        <w:tc>
-          <w:p>
-            <w:pPr>
-              <w:pStyle w:val="Compact"/>
-              <w:jc w:val="center"/>
-            </w:pPr>
-            <w:r>
-              <w:t xml:space="preserve">187</w:t>
-            </w:r>
-          </w:p>
-        </w:tc>
-        <w:tc>
-          <w:p>
-            <w:pPr>
-              <w:pStyle w:val="Compact"/>
-              <w:jc w:val="center"/>
-            </w:pPr>
-            <w:r>
-              <w:t xml:space="preserve">18</w:t>
-            </w:r>
-          </w:p>
-        </w:tc>
-        <w:tc>
-          <w:p>
-            <w:pPr>
-              <w:pStyle w:val="Compact"/>
-              <w:jc w:val="center"/>
-            </w:pPr>
-            <w:r>
-              <w:t xml:space="preserve">13</w:t>
-            </w:r>
-          </w:p>
-        </w:tc>
-      </w:tr>
-      <w:tr>
-        <w:tc>
-          <w:p>
-            <w:pPr>
-              <w:pStyle w:val="Compact"/>
-              <w:jc w:val="center"/>
-            </w:pPr>
-            <w:r>
-              <w:t xml:space="preserve">Ukraine</w:t>
-            </w:r>
-          </w:p>
-        </w:tc>
-        <w:tc>
-          <w:p>
-            <w:pPr>
-              <w:pStyle w:val="Compact"/>
-              <w:jc w:val="center"/>
-            </w:pPr>
-            <w:r>
-              <w:t xml:space="preserve">37</w:t>
-            </w:r>
-          </w:p>
-        </w:tc>
-        <w:tc>
-          <w:p>
-            <w:pPr>
-              <w:pStyle w:val="Compact"/>
-              <w:jc w:val="center"/>
-            </w:pPr>
-            <w:r>
-              <w:t xml:space="preserve">23</w:t>
-            </w:r>
-          </w:p>
-        </w:tc>
-        <w:tc>
-          <w:p>
-            <w:pPr>
-              <w:pStyle w:val="Compact"/>
-              <w:jc w:val="center"/>
-            </w:pPr>
-            <w:r>
-              <w:t xml:space="preserve">9</w:t>
-            </w:r>
-          </w:p>
-        </w:tc>
-        <w:tc>
-          <w:p>
-            <w:pPr>
-              <w:pStyle w:val="Compact"/>
-              <w:jc w:val="center"/>
-            </w:pPr>
-            <w:r>
-              <w:t xml:space="preserve">14</w:t>
-            </w:r>
-          </w:p>
-        </w:tc>
-        <w:tc>
-          <w:p>
-            <w:pPr>
-              <w:pStyle w:val="Compact"/>
-              <w:jc w:val="center"/>
-            </w:pPr>
-            <w:r>
-              <w:t xml:space="preserve">18</w:t>
-            </w:r>
-          </w:p>
-        </w:tc>
-        <w:tc>
-          <w:p>
-            <w:pPr>
-              <w:pStyle w:val="Compact"/>
-              <w:jc w:val="center"/>
-            </w:pPr>
-            <w:r>
-              <w:t xml:space="preserve">294</w:t>
-            </w:r>
-          </w:p>
-        </w:tc>
-        <w:tc>
-          <w:p>
-            <w:pPr>
-              <w:pStyle w:val="Compact"/>
-              <w:jc w:val="center"/>
-            </w:pPr>
-            <w:r>
-              <w:t xml:space="preserve">19</w:t>
-            </w:r>
-          </w:p>
-        </w:tc>
-      </w:tr>
-      <w:tr>
-        <w:tc>
-          <w:p>
-            <w:pPr>
-              <w:pStyle w:val="Compact"/>
-              <w:jc w:val="center"/>
-            </w:pPr>
-            <w:r>
-              <w:t xml:space="preserve">United Kingdom</w:t>
-            </w:r>
-          </w:p>
-        </w:tc>
-        <w:tc>
-          <w:p>
-            <w:pPr>
-              <w:pStyle w:val="Compact"/>
-              <w:jc w:val="center"/>
-            </w:pPr>
-            <w:r>
-              <w:t xml:space="preserve">25</w:t>
-            </w:r>
-          </w:p>
-        </w:tc>
-        <w:tc>
-          <w:p>
-            <w:pPr>
-              <w:pStyle w:val="Compact"/>
-              <w:jc w:val="center"/>
-            </w:pPr>
-            <w:r>
-              <w:t xml:space="preserve">8</w:t>
-            </w:r>
-          </w:p>
-        </w:tc>
-        <w:tc>
-          <w:p>
-            <w:pPr>
-              <w:pStyle w:val="Compact"/>
-              <w:jc w:val="center"/>
-            </w:pPr>
-            <w:r>
-              <w:t xml:space="preserve">9</w:t>
-            </w:r>
-          </w:p>
-        </w:tc>
-        <w:tc>
-          <w:p>
-            <w:pPr>
-              <w:pStyle w:val="Compact"/>
-              <w:jc w:val="center"/>
-            </w:pPr>
-            <w:r>
-              <w:t xml:space="preserve">8</w:t>
-            </w:r>
-          </w:p>
-        </w:tc>
-        <w:tc>
-          <w:p>
-            <w:pPr>
-              <w:pStyle w:val="Compact"/>
-              <w:jc w:val="center"/>
-            </w:pPr>
-            <w:r>
-              <w:t xml:space="preserve">13</w:t>
-            </w:r>
-          </w:p>
-        </w:tc>
-        <w:tc>
-          <w:p>
-            <w:pPr>
-              <w:pStyle w:val="Compact"/>
-              <w:jc w:val="center"/>
-            </w:pPr>
-            <w:r>
-              <w:t xml:space="preserve">19</w:t>
-            </w:r>
-          </w:p>
-        </w:tc>
-        <w:tc>
-          <w:p>
-            <w:pPr>
-              <w:pStyle w:val="Compact"/>
-              <w:jc w:val="center"/>
-            </w:pPr>
-            <w:r>
-              <w:t xml:space="preserve">98</w:t>
-            </w:r>
-          </w:p>
-        </w:tc>
-      </w:tr>
-    </w:tbl>
+        <w:t xml:space="preserve">Figure 7: Most productive countries</w:t>
+      </w:r>
+    </w:p>
     <w:p>
       <w:pPr>
         <w:pStyle w:val="Corptext"/>
@@ -5125,13 +4208,13 @@
         <w:rPr>
           <w:rStyle w:val="VerbatimChar"/>
         </w:rPr>
-        <w:t xml:space="preserve">Figure 9</w:t>
-      </w:r>
-      <w:r>
-        <w:t xml:space="preserve"> </w:t>
-      </w:r>
-      <w:r>
-        <w:t xml:space="preserve">identifies and illustrates the top</w:t>
+        <w:t xml:space="preserve">Figure 8</w:t>
+      </w:r>
+      <w:r>
+        <w:t xml:space="preserve"> </w:t>
+      </w:r>
+      <w:r>
+        <w:t xml:space="preserve">presents the collaboration network of the top</w:t>
       </w:r>
       <w:r>
         <w:t xml:space="preserve"> </w:t>
@@ -5140,13 +4223,13 @@
         <w:rPr>
           <w:i/>
         </w:rPr>
-        <w:t xml:space="preserve">10</w:t>
-      </w:r>
-      <w:r>
-        <w:t xml:space="preserve"> </w:t>
-      </w:r>
-      <w:r>
-        <w:t xml:space="preserve">countries with the institutions of which Romanian institutions collaborated in the last two decades in publications with keywords</w:t>
+        <w:t xml:space="preserve">7</w:t>
+      </w:r>
+      <w:r>
+        <w:t xml:space="preserve"> </w:t>
+      </w:r>
+      <w:r>
+        <w:t xml:space="preserve">collaborators on</w:t>
       </w:r>
       <w:r>
         <w:t xml:space="preserve"> </w:t>
@@ -5173,7 +4256,10 @@
         <w:t xml:space="preserve">Black Sea</w:t>
       </w:r>
       <w:r>
-        <w:t xml:space="preserve">, Bulgaria, France and Greece being among the top ranked ones. Particularly,</w:t>
+        <w:t xml:space="preserve"> </w:t>
+      </w:r>
+      <w:r>
+        <w:t xml:space="preserve">research in the analyzed time frame. The data analyzed looks at the affiliation institutions county of each co-author of the papers analyzed. The size of the bullets shows the magnitude of the collaboration number for the respective country, identifying Romania, United States, Ukraine and Turkey as the countries with the highest number of collaboration in this network. The edges of the graph illustrate each country collaborators. As it can be seen in</w:t>
       </w:r>
       <w:r>
         <w:t xml:space="preserve"> </w:t>
@@ -5182,25 +4268,10 @@
         <w:rPr>
           <w:rStyle w:val="VerbatimChar"/>
         </w:rPr>
-        <w:t xml:space="preserve">Table 5</w:t>
-      </w:r>
-      <w:r>
-        <w:t xml:space="preserve"> </w:t>
-      </w:r>
-      <w:r>
-        <w:t xml:space="preserve">presents the number of publications identified and used for the generation of the network plot in</w:t>
-      </w:r>
-      <w:r>
-        <w:t xml:space="preserve"> </w:t>
-      </w:r>
-      <w:r>
-        <w:rPr>
-          <w:rStyle w:val="VerbatimChar"/>
-        </w:rPr>
-        <w:t xml:space="preserve">Figure 9</w:t>
-      </w:r>
-      <w:r>
-        <w:t xml:space="preserve">.</w:t>
+        <w:t xml:space="preserve">Table 4</w:t>
+      </w:r>
+      <w:r>
+        <w:t xml:space="preserve">, each country has the most collaborators among its country institutions, and it is highlighted in the table the country with which every country in the network collaborates most.</w:t>
       </w:r>
     </w:p>
     <w:p>
@@ -5212,12 +4283,12 @@
           <wp:inline>
             <wp:extent cx="3696101" cy="3696101"/>
             <wp:effectExtent b="0" l="0" r="0" t="0"/>
-            <wp:docPr descr="Figure 9: Collaboration network between Romania and other countries" id="1" name="Picture"/>
+            <wp:docPr descr="Figure 8: Collaboration network between countries" id="1" name="Picture"/>
             <a:graphic>
               <a:graphicData uri="http://schemas.openxmlformats.org/drawingml/2006/picture">
                 <pic:pic>
                   <pic:nvPicPr>
-                    <pic:cNvPr descr="Paper_SR_AM_files/figure-docx/Rom_network_plot-1.png" id="0" name="Picture"/>
+                    <pic:cNvPr descr="Paper_SR_AM_files/figure-docx/collab_network_country-1.png" id="0" name="Picture"/>
                     <pic:cNvPicPr>
                       <a:picLocks noChangeArrowheads="1" noChangeAspect="1"/>
                     </pic:cNvPicPr>
@@ -5255,7 +4326,7 @@
         <w:pStyle w:val="ImageCaption"/>
       </w:pPr>
       <w:r>
-        <w:t xml:space="preserve">Figure 9: Collaboration network between Romania and other countries</w:t>
+        <w:t xml:space="preserve">Figure 8: Collaboration network between countries</w:t>
       </w:r>
     </w:p>
     <w:p>
@@ -5263,7 +4334,7 @@
         <w:pStyle w:val="TableCaption"/>
       </w:pPr>
       <w:r>
-        <w:t xml:space="preserve">Table 5: Romania and its collaborations with other countries (including itself)</w:t>
+        <w:t xml:space="preserve">Table 4: Top 7 collaborations between contries (including self collaborations)</w:t>
       </w:r>
     </w:p>
     <w:tbl>
@@ -5271,7 +4342,7 @@
         <w:tblStyle w:val="TableNormal"/>
         <w:tblW w:type="pct" w:w="0.0"/>
         <w:tblLook w:firstRow="1"/>
-        <w:tblCaption w:val="Table 5: Romania and its collaborations with other countries (including itself)"/>
+        <w:tblCaption w:val="Table 4: Top 7 collaborations between contries (including self collaborations)"/>
       </w:tblPr>
       <w:tblGrid/>
       <w:tr>
@@ -5291,7 +4362,7 @@
               <w:jc w:val="center"/>
             </w:pPr>
             <w:r>
-              <w:t xml:space="preserve">Countries</w:t>
+              <w:t xml:space="preserve">Country</w:t>
             </w:r>
           </w:p>
         </w:tc>
@@ -5308,7 +4379,109 @@
               <w:jc w:val="center"/>
             </w:pPr>
             <w:r>
-              <w:t xml:space="preserve">Number of articles</w:t>
+              <w:t xml:space="preserve">Turkey</w:t>
+            </w:r>
+          </w:p>
+        </w:tc>
+        <w:tc>
+          <w:tcPr>
+            <w:tcBorders>
+              <w:bottom w:val="single"/>
+            </w:tcBorders>
+            <w:vAlign w:val="bottom"/>
+          </w:tcPr>
+          <w:p>
+            <w:pPr>
+              <w:pStyle w:val="Compact"/>
+              <w:jc w:val="center"/>
+            </w:pPr>
+            <w:r>
+              <w:t xml:space="preserve">Bulgaria</w:t>
+            </w:r>
+          </w:p>
+        </w:tc>
+        <w:tc>
+          <w:tcPr>
+            <w:tcBorders>
+              <w:bottom w:val="single"/>
+            </w:tcBorders>
+            <w:vAlign w:val="bottom"/>
+          </w:tcPr>
+          <w:p>
+            <w:pPr>
+              <w:pStyle w:val="Compact"/>
+              <w:jc w:val="center"/>
+            </w:pPr>
+            <w:r>
+              <w:t xml:space="preserve">Germany</w:t>
+            </w:r>
+          </w:p>
+        </w:tc>
+        <w:tc>
+          <w:tcPr>
+            <w:tcBorders>
+              <w:bottom w:val="single"/>
+            </w:tcBorders>
+            <w:vAlign w:val="bottom"/>
+          </w:tcPr>
+          <w:p>
+            <w:pPr>
+              <w:pStyle w:val="Compact"/>
+              <w:jc w:val="center"/>
+            </w:pPr>
+            <w:r>
+              <w:t xml:space="preserve">Romania</w:t>
+            </w:r>
+          </w:p>
+        </w:tc>
+        <w:tc>
+          <w:tcPr>
+            <w:tcBorders>
+              <w:bottom w:val="single"/>
+            </w:tcBorders>
+            <w:vAlign w:val="bottom"/>
+          </w:tcPr>
+          <w:p>
+            <w:pPr>
+              <w:pStyle w:val="Compact"/>
+              <w:jc w:val="center"/>
+            </w:pPr>
+            <w:r>
+              <w:t xml:space="preserve">United States</w:t>
+            </w:r>
+          </w:p>
+        </w:tc>
+        <w:tc>
+          <w:tcPr>
+            <w:tcBorders>
+              <w:bottom w:val="single"/>
+            </w:tcBorders>
+            <w:vAlign w:val="bottom"/>
+          </w:tcPr>
+          <w:p>
+            <w:pPr>
+              <w:pStyle w:val="Compact"/>
+              <w:jc w:val="center"/>
+            </w:pPr>
+            <w:r>
+              <w:t xml:space="preserve">Ukraine</w:t>
+            </w:r>
+          </w:p>
+        </w:tc>
+        <w:tc>
+          <w:tcPr>
+            <w:tcBorders>
+              <w:bottom w:val="single"/>
+            </w:tcBorders>
+            <w:vAlign w:val="bottom"/>
+          </w:tcPr>
+          <w:p>
+            <w:pPr>
+              <w:pStyle w:val="Compact"/>
+              <w:jc w:val="center"/>
+            </w:pPr>
+            <w:r>
+              <w:t xml:space="preserve">United Kingdom</w:t>
             </w:r>
           </w:p>
         </w:tc>
@@ -5321,18 +4494,84 @@
               <w:jc w:val="center"/>
             </w:pPr>
             <w:r>
-              <w:t xml:space="preserve">Romania</w:t>
-            </w:r>
-          </w:p>
-        </w:tc>
-        <w:tc>
-          <w:p>
-            <w:pPr>
-              <w:pStyle w:val="Compact"/>
-              <w:jc w:val="center"/>
-            </w:pPr>
-            <w:r>
-              <w:t xml:space="preserve">283</w:t>
+              <w:t xml:space="preserve">Turkey</w:t>
+            </w:r>
+          </w:p>
+        </w:tc>
+        <w:tc>
+          <w:p>
+            <w:pPr>
+              <w:pStyle w:val="Compact"/>
+              <w:jc w:val="center"/>
+            </w:pPr>
+            <w:r>
+              <w:t xml:space="preserve">652</w:t>
+            </w:r>
+          </w:p>
+        </w:tc>
+        <w:tc>
+          <w:p>
+            <w:pPr>
+              <w:pStyle w:val="Compact"/>
+              <w:jc w:val="center"/>
+            </w:pPr>
+            <w:r>
+              <w:t xml:space="preserve">19</w:t>
+            </w:r>
+          </w:p>
+        </w:tc>
+        <w:tc>
+          <w:p>
+            <w:pPr>
+              <w:pStyle w:val="Compact"/>
+              <w:jc w:val="center"/>
+            </w:pPr>
+            <w:r>
+              <w:t xml:space="preserve">7</w:t>
+            </w:r>
+          </w:p>
+        </w:tc>
+        <w:tc>
+          <w:p>
+            <w:pPr>
+              <w:pStyle w:val="Compact"/>
+              <w:jc w:val="center"/>
+            </w:pPr>
+            <w:r>
+              <w:t xml:space="preserve">9</w:t>
+            </w:r>
+          </w:p>
+        </w:tc>
+        <w:tc>
+          <w:p>
+            <w:pPr>
+              <w:pStyle w:val="Compact"/>
+              <w:jc w:val="center"/>
+            </w:pPr>
+            <w:r>
+              <w:t xml:space="preserve">32</w:t>
+            </w:r>
+          </w:p>
+        </w:tc>
+        <w:tc>
+          <w:p>
+            <w:pPr>
+              <w:pStyle w:val="Compact"/>
+              <w:jc w:val="center"/>
+            </w:pPr>
+            <w:r>
+              <w:t xml:space="preserve">37</w:t>
+            </w:r>
+          </w:p>
+        </w:tc>
+        <w:tc>
+          <w:p>
+            <w:pPr>
+              <w:pStyle w:val="Compact"/>
+              <w:jc w:val="center"/>
+            </w:pPr>
+            <w:r>
+              <w:t xml:space="preserve">25</w:t>
             </w:r>
           </w:p>
         </w:tc>
@@ -5356,7 +4595,73 @@
               <w:jc w:val="center"/>
             </w:pPr>
             <w:r>
+              <w:t xml:space="preserve">19</w:t>
+            </w:r>
+          </w:p>
+        </w:tc>
+        <w:tc>
+          <w:p>
+            <w:pPr>
+              <w:pStyle w:val="Compact"/>
+              <w:jc w:val="center"/>
+            </w:pPr>
+            <w:r>
+              <w:t xml:space="preserve">186</w:t>
+            </w:r>
+          </w:p>
+        </w:tc>
+        <w:tc>
+          <w:p>
+            <w:pPr>
+              <w:pStyle w:val="Compact"/>
+              <w:jc w:val="center"/>
+            </w:pPr>
+            <w:r>
+              <w:t xml:space="preserve">9</w:t>
+            </w:r>
+          </w:p>
+        </w:tc>
+        <w:tc>
+          <w:p>
+            <w:pPr>
+              <w:pStyle w:val="Compact"/>
+              <w:jc w:val="center"/>
+            </w:pPr>
+            <w:r>
               <w:t xml:space="preserve">24</w:t>
+            </w:r>
+          </w:p>
+        </w:tc>
+        <w:tc>
+          <w:p>
+            <w:pPr>
+              <w:pStyle w:val="Compact"/>
+              <w:jc w:val="center"/>
+            </w:pPr>
+            <w:r>
+              <w:t xml:space="preserve">6</w:t>
+            </w:r>
+          </w:p>
+        </w:tc>
+        <w:tc>
+          <w:p>
+            <w:pPr>
+              <w:pStyle w:val="Compact"/>
+              <w:jc w:val="center"/>
+            </w:pPr>
+            <w:r>
+              <w:t xml:space="preserve">23</w:t>
+            </w:r>
+          </w:p>
+        </w:tc>
+        <w:tc>
+          <w:p>
+            <w:pPr>
+              <w:pStyle w:val="Compact"/>
+              <w:jc w:val="center"/>
+            </w:pPr>
+            <w:r>
+              <w:t xml:space="preserve">8</w:t>
             </w:r>
           </w:p>
         </w:tc>
@@ -5369,18 +4674,84 @@
               <w:jc w:val="center"/>
             </w:pPr>
             <w:r>
-              <w:t xml:space="preserve">France</w:t>
-            </w:r>
-          </w:p>
-        </w:tc>
-        <w:tc>
-          <w:p>
-            <w:pPr>
-              <w:pStyle w:val="Compact"/>
-              <w:jc w:val="center"/>
-            </w:pPr>
-            <w:r>
-              <w:t xml:space="preserve">21</w:t>
+              <w:t xml:space="preserve">Germany</w:t>
+            </w:r>
+          </w:p>
+        </w:tc>
+        <w:tc>
+          <w:p>
+            <w:pPr>
+              <w:pStyle w:val="Compact"/>
+              <w:jc w:val="center"/>
+            </w:pPr>
+            <w:r>
+              <w:t xml:space="preserve">7</w:t>
+            </w:r>
+          </w:p>
+        </w:tc>
+        <w:tc>
+          <w:p>
+            <w:pPr>
+              <w:pStyle w:val="Compact"/>
+              <w:jc w:val="center"/>
+            </w:pPr>
+            <w:r>
+              <w:t xml:space="preserve">9</w:t>
+            </w:r>
+          </w:p>
+        </w:tc>
+        <w:tc>
+          <w:p>
+            <w:pPr>
+              <w:pStyle w:val="Compact"/>
+              <w:jc w:val="center"/>
+            </w:pPr>
+            <w:r>
+              <w:t xml:space="preserve">128</w:t>
+            </w:r>
+          </w:p>
+        </w:tc>
+        <w:tc>
+          <w:p>
+            <w:pPr>
+              <w:pStyle w:val="Compact"/>
+              <w:jc w:val="center"/>
+            </w:pPr>
+            <w:r>
+              <w:t xml:space="preserve">12</w:t>
+            </w:r>
+          </w:p>
+        </w:tc>
+        <w:tc>
+          <w:p>
+            <w:pPr>
+              <w:pStyle w:val="Compact"/>
+              <w:jc w:val="center"/>
+            </w:pPr>
+            <w:r>
+              <w:t xml:space="preserve">15</w:t>
+            </w:r>
+          </w:p>
+        </w:tc>
+        <w:tc>
+          <w:p>
+            <w:pPr>
+              <w:pStyle w:val="Compact"/>
+              <w:jc w:val="center"/>
+            </w:pPr>
+            <w:r>
+              <w:t xml:space="preserve">9</w:t>
+            </w:r>
+          </w:p>
+        </w:tc>
+        <w:tc>
+          <w:p>
+            <w:pPr>
+              <w:pStyle w:val="Compact"/>
+              <w:jc w:val="center"/>
+            </w:pPr>
+            <w:r>
+              <w:t xml:space="preserve">9</w:t>
             </w:r>
           </w:p>
         </w:tc>
@@ -5393,18 +4764,84 @@
               <w:jc w:val="center"/>
             </w:pPr>
             <w:r>
-              <w:t xml:space="preserve">Greece</w:t>
-            </w:r>
-          </w:p>
-        </w:tc>
-        <w:tc>
-          <w:p>
-            <w:pPr>
-              <w:pStyle w:val="Compact"/>
-              <w:jc w:val="center"/>
-            </w:pPr>
-            <w:r>
-              <w:t xml:space="preserve">19</w:t>
+              <w:t xml:space="preserve">Romania</w:t>
+            </w:r>
+          </w:p>
+        </w:tc>
+        <w:tc>
+          <w:p>
+            <w:pPr>
+              <w:pStyle w:val="Compact"/>
+              <w:jc w:val="center"/>
+            </w:pPr>
+            <w:r>
+              <w:t xml:space="preserve">9</w:t>
+            </w:r>
+          </w:p>
+        </w:tc>
+        <w:tc>
+          <w:p>
+            <w:pPr>
+              <w:pStyle w:val="Compact"/>
+              <w:jc w:val="center"/>
+            </w:pPr>
+            <w:r>
+              <w:t xml:space="preserve">24</w:t>
+            </w:r>
+          </w:p>
+        </w:tc>
+        <w:tc>
+          <w:p>
+            <w:pPr>
+              <w:pStyle w:val="Compact"/>
+              <w:jc w:val="center"/>
+            </w:pPr>
+            <w:r>
+              <w:t xml:space="preserve">12</w:t>
+            </w:r>
+          </w:p>
+        </w:tc>
+        <w:tc>
+          <w:p>
+            <w:pPr>
+              <w:pStyle w:val="Compact"/>
+              <w:jc w:val="center"/>
+            </w:pPr>
+            <w:r>
+              <w:t xml:space="preserve">283</w:t>
+            </w:r>
+          </w:p>
+        </w:tc>
+        <w:tc>
+          <w:p>
+            <w:pPr>
+              <w:pStyle w:val="Compact"/>
+              <w:jc w:val="center"/>
+            </w:pPr>
+            <w:r>
+              <w:t xml:space="preserve">16</w:t>
+            </w:r>
+          </w:p>
+        </w:tc>
+        <w:tc>
+          <w:p>
+            <w:pPr>
+              <w:pStyle w:val="Compact"/>
+              <w:jc w:val="center"/>
+            </w:pPr>
+            <w:r>
+              <w:t xml:space="preserve">14</w:t>
+            </w:r>
+          </w:p>
+        </w:tc>
+        <w:tc>
+          <w:p>
+            <w:pPr>
+              <w:pStyle w:val="Compact"/>
+              <w:jc w:val="center"/>
+            </w:pPr>
+            <w:r>
+              <w:t xml:space="preserve">8</w:t>
             </w:r>
           </w:p>
         </w:tc>
@@ -5428,7 +4865,73 @@
               <w:jc w:val="center"/>
             </w:pPr>
             <w:r>
+              <w:t xml:space="preserve">32</w:t>
+            </w:r>
+          </w:p>
+        </w:tc>
+        <w:tc>
+          <w:p>
+            <w:pPr>
+              <w:pStyle w:val="Compact"/>
+              <w:jc w:val="center"/>
+            </w:pPr>
+            <w:r>
+              <w:t xml:space="preserve">6</w:t>
+            </w:r>
+          </w:p>
+        </w:tc>
+        <w:tc>
+          <w:p>
+            <w:pPr>
+              <w:pStyle w:val="Compact"/>
+              <w:jc w:val="center"/>
+            </w:pPr>
+            <w:r>
+              <w:t xml:space="preserve">15</w:t>
+            </w:r>
+          </w:p>
+        </w:tc>
+        <w:tc>
+          <w:p>
+            <w:pPr>
+              <w:pStyle w:val="Compact"/>
+              <w:jc w:val="center"/>
+            </w:pPr>
+            <w:r>
               <w:t xml:space="preserve">16</w:t>
+            </w:r>
+          </w:p>
+        </w:tc>
+        <w:tc>
+          <w:p>
+            <w:pPr>
+              <w:pStyle w:val="Compact"/>
+              <w:jc w:val="center"/>
+            </w:pPr>
+            <w:r>
+              <w:t xml:space="preserve">187</w:t>
+            </w:r>
+          </w:p>
+        </w:tc>
+        <w:tc>
+          <w:p>
+            <w:pPr>
+              <w:pStyle w:val="Compact"/>
+              <w:jc w:val="center"/>
+            </w:pPr>
+            <w:r>
+              <w:t xml:space="preserve">18</w:t>
+            </w:r>
+          </w:p>
+        </w:tc>
+        <w:tc>
+          <w:p>
+            <w:pPr>
+              <w:pStyle w:val="Compact"/>
+              <w:jc w:val="center"/>
+            </w:pPr>
+            <w:r>
+              <w:t xml:space="preserve">13</w:t>
             </w:r>
           </w:p>
         </w:tc>
@@ -5452,7 +4955,73 @@
               <w:jc w:val="center"/>
             </w:pPr>
             <w:r>
+              <w:t xml:space="preserve">37</w:t>
+            </w:r>
+          </w:p>
+        </w:tc>
+        <w:tc>
+          <w:p>
+            <w:pPr>
+              <w:pStyle w:val="Compact"/>
+              <w:jc w:val="center"/>
+            </w:pPr>
+            <w:r>
+              <w:t xml:space="preserve">23</w:t>
+            </w:r>
+          </w:p>
+        </w:tc>
+        <w:tc>
+          <w:p>
+            <w:pPr>
+              <w:pStyle w:val="Compact"/>
+              <w:jc w:val="center"/>
+            </w:pPr>
+            <w:r>
+              <w:t xml:space="preserve">9</w:t>
+            </w:r>
+          </w:p>
+        </w:tc>
+        <w:tc>
+          <w:p>
+            <w:pPr>
+              <w:pStyle w:val="Compact"/>
+              <w:jc w:val="center"/>
+            </w:pPr>
+            <w:r>
               <w:t xml:space="preserve">14</w:t>
+            </w:r>
+          </w:p>
+        </w:tc>
+        <w:tc>
+          <w:p>
+            <w:pPr>
+              <w:pStyle w:val="Compact"/>
+              <w:jc w:val="center"/>
+            </w:pPr>
+            <w:r>
+              <w:t xml:space="preserve">18</w:t>
+            </w:r>
+          </w:p>
+        </w:tc>
+        <w:tc>
+          <w:p>
+            <w:pPr>
+              <w:pStyle w:val="Compact"/>
+              <w:jc w:val="center"/>
+            </w:pPr>
+            <w:r>
+              <w:t xml:space="preserve">294</w:t>
+            </w:r>
+          </w:p>
+        </w:tc>
+        <w:tc>
+          <w:p>
+            <w:pPr>
+              <w:pStyle w:val="Compact"/>
+              <w:jc w:val="center"/>
+            </w:pPr>
+            <w:r>
+              <w:t xml:space="preserve">19</w:t>
             </w:r>
           </w:p>
         </w:tc>
@@ -5465,55 +5034,29 @@
               <w:jc w:val="center"/>
             </w:pPr>
             <w:r>
-              <w:t xml:space="preserve">Germany</w:t>
-            </w:r>
-          </w:p>
-        </w:tc>
-        <w:tc>
-          <w:p>
-            <w:pPr>
-              <w:pStyle w:val="Compact"/>
-              <w:jc w:val="center"/>
-            </w:pPr>
-            <w:r>
-              <w:t xml:space="preserve">12</w:t>
-            </w:r>
-          </w:p>
-        </w:tc>
-      </w:tr>
-      <w:tr>
-        <w:tc>
-          <w:p>
-            <w:pPr>
-              <w:pStyle w:val="Compact"/>
-              <w:jc w:val="center"/>
-            </w:pPr>
-            <w:r>
-              <w:t xml:space="preserve">Italy</w:t>
-            </w:r>
-          </w:p>
-        </w:tc>
-        <w:tc>
-          <w:p>
-            <w:pPr>
-              <w:pStyle w:val="Compact"/>
-              <w:jc w:val="center"/>
-            </w:pPr>
-            <w:r>
-              <w:t xml:space="preserve">11</w:t>
-            </w:r>
-          </w:p>
-        </w:tc>
-      </w:tr>
-      <w:tr>
-        <w:tc>
-          <w:p>
-            <w:pPr>
-              <w:pStyle w:val="Compact"/>
-              <w:jc w:val="center"/>
-            </w:pPr>
-            <w:r>
-              <w:t xml:space="preserve">Turkey</w:t>
+              <w:t xml:space="preserve">United Kingdom</w:t>
+            </w:r>
+          </w:p>
+        </w:tc>
+        <w:tc>
+          <w:p>
+            <w:pPr>
+              <w:pStyle w:val="Compact"/>
+              <w:jc w:val="center"/>
+            </w:pPr>
+            <w:r>
+              <w:t xml:space="preserve">25</w:t>
+            </w:r>
+          </w:p>
+        </w:tc>
+        <w:tc>
+          <w:p>
+            <w:pPr>
+              <w:pStyle w:val="Compact"/>
+              <w:jc w:val="center"/>
+            </w:pPr>
+            <w:r>
+              <w:t xml:space="preserve">8</w:t>
             </w:r>
           </w:p>
         </w:tc>
@@ -5528,19 +5071,6 @@
             </w:r>
           </w:p>
         </w:tc>
-      </w:tr>
-      <w:tr>
-        <w:tc>
-          <w:p>
-            <w:pPr>
-              <w:pStyle w:val="Compact"/>
-              <w:jc w:val="center"/>
-            </w:pPr>
-            <w:r>
-              <w:t xml:space="preserve">United Kingdom</w:t>
-            </w:r>
-          </w:p>
-        </w:tc>
         <w:tc>
           <w:p>
             <w:pPr>
@@ -5549,6 +5079,39 @@
             </w:pPr>
             <w:r>
               <w:t xml:space="preserve">8</w:t>
+            </w:r>
+          </w:p>
+        </w:tc>
+        <w:tc>
+          <w:p>
+            <w:pPr>
+              <w:pStyle w:val="Compact"/>
+              <w:jc w:val="center"/>
+            </w:pPr>
+            <w:r>
+              <w:t xml:space="preserve">13</w:t>
+            </w:r>
+          </w:p>
+        </w:tc>
+        <w:tc>
+          <w:p>
+            <w:pPr>
+              <w:pStyle w:val="Compact"/>
+              <w:jc w:val="center"/>
+            </w:pPr>
+            <w:r>
+              <w:t xml:space="preserve">19</w:t>
+            </w:r>
+          </w:p>
+        </w:tc>
+        <w:tc>
+          <w:p>
+            <w:pPr>
+              <w:pStyle w:val="Compact"/>
+              <w:jc w:val="center"/>
+            </w:pPr>
+            <w:r>
+              <w:t xml:space="preserve">98</w:t>
             </w:r>
           </w:p>
         </w:tc>
@@ -5556,144 +5119,88 @@
     </w:tbl>
     <w:p>
       <w:pPr>
-        <w:pStyle w:val="Titlu1"/>
-      </w:pPr>
-      <w:bookmarkStart w:id="44" w:name="conclusions"/>
-      <w:bookmarkEnd w:id="44"/>
-      <w:r>
-        <w:t xml:space="preserve">Conclusions</w:t>
-      </w:r>
-    </w:p>
-    <w:p>
-      <w:pPr>
-        <w:pStyle w:val="FirstParagraph"/>
-      </w:pPr>
-      <w:r>
-        <w:t xml:space="preserve">Increase in the number of publications at the intersection of biodiversity, climate change and environmental issues has been tremendously increasing over the last two decades, indicating that scientists both in Europe and in the world have recognized the importance of studying the connections between among these fields. The percentage of publications in these areas of publications has also significantly increased between 2006 and 2014; the increase in publication in the three topics was higher than that for other topics presented in</w:t>
-      </w:r>
-      <w:r>
-        <w:t xml:space="preserve"> </w:t>
-      </w:r>
+        <w:pStyle w:val="Corptext"/>
+      </w:pPr>
       <w:r>
         <w:rPr>
           <w:rStyle w:val="VerbatimChar"/>
         </w:rPr>
-        <w:t xml:space="preserve">Table 1</w:t>
+        <w:t xml:space="preserve">Figure 9</w:t>
+      </w:r>
+      <w:r>
+        <w:t xml:space="preserve"> </w:t>
+      </w:r>
+      <w:r>
+        <w:t xml:space="preserve">identifies and illustrates the top</w:t>
+      </w:r>
+      <w:r>
+        <w:t xml:space="preserve"> </w:t>
+      </w:r>
+      <w:r>
+        <w:rPr>
+          <w:i/>
+        </w:rPr>
+        <w:t xml:space="preserve">10</w:t>
+      </w:r>
+      <w:r>
+        <w:t xml:space="preserve"> </w:t>
+      </w:r>
+      <w:r>
+        <w:t xml:space="preserve">countries with the institutions of which Romanian institutions collaborated in the last two decades in publications with keywords</w:t>
+      </w:r>
+      <w:r>
+        <w:t xml:space="preserve"> </w:t>
+      </w:r>
+      <w:r>
+        <w:rPr>
+          <w:i/>
+        </w:rPr>
+        <w:t xml:space="preserve">Danube Delta</w:t>
+      </w:r>
+      <w:r>
+        <w:t xml:space="preserve"> </w:t>
+      </w:r>
+      <w:r>
+        <w:t xml:space="preserve">and</w:t>
+      </w:r>
+      <w:r>
+        <w:t xml:space="preserve"> </w:t>
+      </w:r>
+      <w:r>
+        <w:rPr>
+          <w:i/>
+        </w:rPr>
+        <w:t xml:space="preserve">Black Sea</w:t>
+      </w:r>
+      <w:r>
+        <w:t xml:space="preserve">, Bulgaria, France and Greece being among the top ranked ones. Particularly,</w:t>
+      </w:r>
+      <w:r>
+        <w:t xml:space="preserve"> </w:t>
+      </w:r>
+      <w:r>
+        <w:rPr>
+          <w:rStyle w:val="VerbatimChar"/>
+        </w:rPr>
+        <w:t xml:space="preserve">Table 5</w:t>
+      </w:r>
+      <w:r>
+        <w:t xml:space="preserve"> </w:t>
+      </w:r>
+      <w:r>
+        <w:t xml:space="preserve">presents the number of publications identified and used for the generation of the network plot in</w:t>
+      </w:r>
+      <w:r>
+        <w:t xml:space="preserve"> </w:t>
+      </w:r>
+      <w:r>
+        <w:rPr>
+          <w:rStyle w:val="VerbatimChar"/>
+        </w:rPr>
+        <w:t xml:space="preserve">Figure 9</w:t>
       </w:r>
       <w:r>
         <w:t xml:space="preserve">.</w:t>
-      </w:r>
-    </w:p>
-    <w:p>
-      <w:pPr>
-        <w:pStyle w:val="Corptext"/>
-      </w:pPr>
-      <w:r>
-        <w:t xml:space="preserve">Our study reveals significant differences in collaboration patterns within the countries performing research on</w:t>
-      </w:r>
-      <w:r>
-        <w:t xml:space="preserve"> </w:t>
-      </w:r>
-      <w:r>
-        <w:rPr>
-          <w:i/>
-        </w:rPr>
-        <w:t xml:space="preserve">Danube Delta</w:t>
-      </w:r>
-      <w:r>
-        <w:t xml:space="preserve"> </w:t>
-      </w:r>
-      <w:r>
-        <w:t xml:space="preserve">and</w:t>
-      </w:r>
-      <w:r>
-        <w:t xml:space="preserve"> </w:t>
-      </w:r>
-      <w:r>
-        <w:rPr>
-          <w:i/>
-        </w:rPr>
-        <w:t xml:space="preserve">Black Sea</w:t>
-      </w:r>
-      <w:r>
-        <w:t xml:space="preserve"> </w:t>
-      </w:r>
-      <w:r>
-        <w:t xml:space="preserve">area, most of the publications and multi-authored. Our study results indicate that the collaboration of geographically specific areas, such as</w:t>
-      </w:r>
-      <w:r>
-        <w:t xml:space="preserve"> </w:t>
-      </w:r>
-      <w:r>
-        <w:rPr>
-          <w:i/>
-        </w:rPr>
-        <w:t xml:space="preserve">Danube Delta</w:t>
-      </w:r>
-      <w:r>
-        <w:t xml:space="preserve"> </w:t>
-      </w:r>
-      <w:r>
-        <w:t xml:space="preserve">and</w:t>
-      </w:r>
-      <w:r>
-        <w:t xml:space="preserve"> </w:t>
-      </w:r>
-      <w:r>
-        <w:rPr>
-          <w:i/>
-        </w:rPr>
-        <w:t xml:space="preserve">Black Sea</w:t>
-      </w:r>
-      <w:r>
-        <w:t xml:space="preserve">, is biased towards a few countries, which tend to exhibit specific behavior in term of citations and self-citations. An extended analysis will follow over all the keywords identified as significant for the analysis.</w:t>
-      </w:r>
-    </w:p>
-    <w:p>
-      <w:pPr>
-        <w:pStyle w:val="Corptext"/>
-      </w:pPr>
-      <w:r>
-        <w:rPr>
-          <w:b/>
-        </w:rPr>
-        <w:t xml:space="preserve">Acknowledgements:</w:t>
-      </w:r>
-      <w:r>
-        <w:t xml:space="preserve"> </w:t>
-      </w:r>
-      <w:r>
-        <w:t xml:space="preserve">This work was financially supported by the Institutional Core Program</w:t>
-      </w:r>
-      <w:r>
-        <w:t xml:space="preserve"> </w:t>
-      </w:r>
-      <w:r>
-        <w:rPr>
-          <w:rStyle w:val="VerbatimChar"/>
-        </w:rPr>
-        <w:t xml:space="preserve">BIODIVERS-105 Project</w:t>
-      </w:r>
-      <w:r>
-        <w:t xml:space="preserve">.</w:t>
-      </w:r>
-    </w:p>
-    <w:p>
-      <w:pPr>
-        <w:pStyle w:val="Titlu1"/>
-      </w:pPr>
-      <w:bookmarkStart w:id="45" w:name="appendix-a"/>
-      <w:bookmarkEnd w:id="45"/>
-      <w:r>
-        <w:t xml:space="preserve">Appendix A</w:t>
-      </w:r>
-    </w:p>
-    <w:p>
-      <w:pPr>
-        <w:pStyle w:val="FirstParagraph"/>
-      </w:pPr>
-      <w:r>
-        <w:t xml:space="preserve">For the keywords: water management, pollution control</w:t>
       </w:r>
     </w:p>
     <w:p>
@@ -5703,20 +5210,20 @@
       <w:r>
         <w:drawing>
           <wp:inline>
-            <wp:extent cx="5727700" cy="2863850"/>
+            <wp:extent cx="3696101" cy="3696101"/>
             <wp:effectExtent b="0" l="0" r="0" t="0"/>
-            <wp:docPr descr="Figure 10: Documents per country" id="1" name="Picture"/>
+            <wp:docPr descr="Figure 9: Collaboration network between Romania and other countries" id="1" name="Picture"/>
             <a:graphic>
               <a:graphicData uri="http://schemas.openxmlformats.org/drawingml/2006/picture">
                 <pic:pic>
                   <pic:nvPicPr>
-                    <pic:cNvPr descr="Paper_SR_AM_files/figure-docx/unnamed-chunk-20-1.png" id="0" name="Picture"/>
+                    <pic:cNvPr descr="Paper_SR_AM_files/figure-docx/Rom_network_plot-1.png" id="0" name="Picture"/>
                     <pic:cNvPicPr>
                       <a:picLocks noChangeArrowheads="1" noChangeAspect="1"/>
                     </pic:cNvPicPr>
                   </pic:nvPicPr>
                   <pic:blipFill>
-                    <a:blip r:embed="rId46"/>
+                    <a:blip r:embed="rId44"/>
                     <a:stretch>
                       <a:fillRect/>
                     </a:stretch>
@@ -5724,7 +5231,7 @@
                   <pic:spPr bwMode="auto">
                     <a:xfrm>
                       <a:off x="0" y="0"/>
-                      <a:ext cx="5727700" cy="2863850"/>
+                      <a:ext cx="3696101" cy="3696101"/>
                     </a:xfrm>
                     <a:prstGeom prst="rect">
                       <a:avLst/>
@@ -5748,7 +5255,333 @@
         <w:pStyle w:val="ImageCaption"/>
       </w:pPr>
       <w:r>
-        <w:t xml:space="preserve">Figure 10: Documents per country</w:t>
+        <w:t xml:space="preserve">Figure 9: Collaboration network between Romania and other countries</w:t>
+      </w:r>
+    </w:p>
+    <w:p>
+      <w:pPr>
+        <w:pStyle w:val="TableCaption"/>
+      </w:pPr>
+      <w:r>
+        <w:t xml:space="preserve">Table 5: Romania and its collaborations with other countries (including itself)</w:t>
+      </w:r>
+    </w:p>
+    <w:tbl>
+      <w:tblPr>
+        <w:tblStyle w:val="TableNormal"/>
+        <w:tblW w:type="pct" w:w="0.0"/>
+        <w:tblLook w:firstRow="1"/>
+        <w:tblCaption w:val="Table 5: Romania and its collaborations with other countries (including itself)"/>
+      </w:tblPr>
+      <w:tblGrid/>
+      <w:tr>
+        <w:trPr>
+          <w:cnfStyle w:firstRow="1"/>
+        </w:trPr>
+        <w:tc>
+          <w:tcPr>
+            <w:tcBorders>
+              <w:bottom w:val="single"/>
+            </w:tcBorders>
+            <w:vAlign w:val="bottom"/>
+          </w:tcPr>
+          <w:p>
+            <w:pPr>
+              <w:pStyle w:val="Compact"/>
+              <w:jc w:val="center"/>
+            </w:pPr>
+            <w:r>
+              <w:t xml:space="preserve">Countries</w:t>
+            </w:r>
+          </w:p>
+        </w:tc>
+        <w:tc>
+          <w:tcPr>
+            <w:tcBorders>
+              <w:bottom w:val="single"/>
+            </w:tcBorders>
+            <w:vAlign w:val="bottom"/>
+          </w:tcPr>
+          <w:p>
+            <w:pPr>
+              <w:pStyle w:val="Compact"/>
+              <w:jc w:val="center"/>
+            </w:pPr>
+            <w:r>
+              <w:t xml:space="preserve">Number of articles</w:t>
+            </w:r>
+          </w:p>
+        </w:tc>
+      </w:tr>
+      <w:tr>
+        <w:tc>
+          <w:p>
+            <w:pPr>
+              <w:pStyle w:val="Compact"/>
+              <w:jc w:val="center"/>
+            </w:pPr>
+            <w:r>
+              <w:t xml:space="preserve">Romania</w:t>
+            </w:r>
+          </w:p>
+        </w:tc>
+        <w:tc>
+          <w:p>
+            <w:pPr>
+              <w:pStyle w:val="Compact"/>
+              <w:jc w:val="center"/>
+            </w:pPr>
+            <w:r>
+              <w:t xml:space="preserve">283</w:t>
+            </w:r>
+          </w:p>
+        </w:tc>
+      </w:tr>
+      <w:tr>
+        <w:tc>
+          <w:p>
+            <w:pPr>
+              <w:pStyle w:val="Compact"/>
+              <w:jc w:val="center"/>
+            </w:pPr>
+            <w:r>
+              <w:t xml:space="preserve">Bulgaria</w:t>
+            </w:r>
+          </w:p>
+        </w:tc>
+        <w:tc>
+          <w:p>
+            <w:pPr>
+              <w:pStyle w:val="Compact"/>
+              <w:jc w:val="center"/>
+            </w:pPr>
+            <w:r>
+              <w:t xml:space="preserve">24</w:t>
+            </w:r>
+          </w:p>
+        </w:tc>
+      </w:tr>
+      <w:tr>
+        <w:tc>
+          <w:p>
+            <w:pPr>
+              <w:pStyle w:val="Compact"/>
+              <w:jc w:val="center"/>
+            </w:pPr>
+            <w:r>
+              <w:t xml:space="preserve">France</w:t>
+            </w:r>
+          </w:p>
+        </w:tc>
+        <w:tc>
+          <w:p>
+            <w:pPr>
+              <w:pStyle w:val="Compact"/>
+              <w:jc w:val="center"/>
+            </w:pPr>
+            <w:r>
+              <w:t xml:space="preserve">21</w:t>
+            </w:r>
+          </w:p>
+        </w:tc>
+      </w:tr>
+      <w:tr>
+        <w:tc>
+          <w:p>
+            <w:pPr>
+              <w:pStyle w:val="Compact"/>
+              <w:jc w:val="center"/>
+            </w:pPr>
+            <w:r>
+              <w:t xml:space="preserve">Greece</w:t>
+            </w:r>
+          </w:p>
+        </w:tc>
+        <w:tc>
+          <w:p>
+            <w:pPr>
+              <w:pStyle w:val="Compact"/>
+              <w:jc w:val="center"/>
+            </w:pPr>
+            <w:r>
+              <w:t xml:space="preserve">19</w:t>
+            </w:r>
+          </w:p>
+        </w:tc>
+      </w:tr>
+      <w:tr>
+        <w:tc>
+          <w:p>
+            <w:pPr>
+              <w:pStyle w:val="Compact"/>
+              <w:jc w:val="center"/>
+            </w:pPr>
+            <w:r>
+              <w:t xml:space="preserve">United States</w:t>
+            </w:r>
+          </w:p>
+        </w:tc>
+        <w:tc>
+          <w:p>
+            <w:pPr>
+              <w:pStyle w:val="Compact"/>
+              <w:jc w:val="center"/>
+            </w:pPr>
+            <w:r>
+              <w:t xml:space="preserve">16</w:t>
+            </w:r>
+          </w:p>
+        </w:tc>
+      </w:tr>
+      <w:tr>
+        <w:tc>
+          <w:p>
+            <w:pPr>
+              <w:pStyle w:val="Compact"/>
+              <w:jc w:val="center"/>
+            </w:pPr>
+            <w:r>
+              <w:t xml:space="preserve">Ukraine</w:t>
+            </w:r>
+          </w:p>
+        </w:tc>
+        <w:tc>
+          <w:p>
+            <w:pPr>
+              <w:pStyle w:val="Compact"/>
+              <w:jc w:val="center"/>
+            </w:pPr>
+            <w:r>
+              <w:t xml:space="preserve">14</w:t>
+            </w:r>
+          </w:p>
+        </w:tc>
+      </w:tr>
+      <w:tr>
+        <w:tc>
+          <w:p>
+            <w:pPr>
+              <w:pStyle w:val="Compact"/>
+              <w:jc w:val="center"/>
+            </w:pPr>
+            <w:r>
+              <w:t xml:space="preserve">Germany</w:t>
+            </w:r>
+          </w:p>
+        </w:tc>
+        <w:tc>
+          <w:p>
+            <w:pPr>
+              <w:pStyle w:val="Compact"/>
+              <w:jc w:val="center"/>
+            </w:pPr>
+            <w:r>
+              <w:t xml:space="preserve">12</w:t>
+            </w:r>
+          </w:p>
+        </w:tc>
+      </w:tr>
+      <w:tr>
+        <w:tc>
+          <w:p>
+            <w:pPr>
+              <w:pStyle w:val="Compact"/>
+              <w:jc w:val="center"/>
+            </w:pPr>
+            <w:r>
+              <w:t xml:space="preserve">Italy</w:t>
+            </w:r>
+          </w:p>
+        </w:tc>
+        <w:tc>
+          <w:p>
+            <w:pPr>
+              <w:pStyle w:val="Compact"/>
+              <w:jc w:val="center"/>
+            </w:pPr>
+            <w:r>
+              <w:t xml:space="preserve">11</w:t>
+            </w:r>
+          </w:p>
+        </w:tc>
+      </w:tr>
+      <w:tr>
+        <w:tc>
+          <w:p>
+            <w:pPr>
+              <w:pStyle w:val="Compact"/>
+              <w:jc w:val="center"/>
+            </w:pPr>
+            <w:r>
+              <w:t xml:space="preserve">Turkey</w:t>
+            </w:r>
+          </w:p>
+        </w:tc>
+        <w:tc>
+          <w:p>
+            <w:pPr>
+              <w:pStyle w:val="Compact"/>
+              <w:jc w:val="center"/>
+            </w:pPr>
+            <w:r>
+              <w:t xml:space="preserve">9</w:t>
+            </w:r>
+          </w:p>
+        </w:tc>
+      </w:tr>
+      <w:tr>
+        <w:tc>
+          <w:p>
+            <w:pPr>
+              <w:pStyle w:val="Compact"/>
+              <w:jc w:val="center"/>
+            </w:pPr>
+            <w:r>
+              <w:t xml:space="preserve">United Kingdom</w:t>
+            </w:r>
+          </w:p>
+        </w:tc>
+        <w:tc>
+          <w:p>
+            <w:pPr>
+              <w:pStyle w:val="Compact"/>
+              <w:jc w:val="center"/>
+            </w:pPr>
+            <w:r>
+              <w:t xml:space="preserve">8</w:t>
+            </w:r>
+          </w:p>
+        </w:tc>
+      </w:tr>
+    </w:tbl>
+    <w:p>
+      <w:pPr>
+        <w:pStyle w:val="Titlu1"/>
+      </w:pPr>
+      <w:bookmarkStart w:id="45" w:name="conclusions"/>
+      <w:bookmarkEnd w:id="45"/>
+      <w:r>
+        <w:t xml:space="preserve">Conclusions</w:t>
+      </w:r>
+    </w:p>
+    <w:p>
+      <w:pPr>
+        <w:pStyle w:val="FirstParagraph"/>
+      </w:pPr>
+      <w:r>
+        <w:t xml:space="preserve">Increase in the number of publications at the intersection of biodiversity, climate change and environmental issues has been tremendously increasing over the last two decades, indicating that scientists both in Europe and in the world have recognized the importance of studying the connections between among these fields. The percentage of publications in these areas of publications has also significantly increased between 2006 and 2014; the increase in publication in the three topics was higher than that for other topics presented in</w:t>
+      </w:r>
+      <w:r>
+        <w:t xml:space="preserve"> </w:t>
+      </w:r>
+      <w:r>
+        <w:rPr>
+          <w:rStyle w:val="VerbatimChar"/>
+        </w:rPr>
+        <w:t xml:space="preserve">Table 1</w:t>
+      </w:r>
+      <w:r>
+        <w:t xml:space="preserve">.</w:t>
       </w:r>
     </w:p>
     <w:p>
@@ -5756,7 +5589,111 @@
         <w:pStyle w:val="Corptext"/>
       </w:pPr>
       <w:r>
-        <w:t xml:space="preserve">For the keywords: ecosystem, Danube</w:t>
+        <w:t xml:space="preserve">Our study reveals significant differences in collaboration patterns within the countries performing research on</w:t>
+      </w:r>
+      <w:r>
+        <w:t xml:space="preserve"> </w:t>
+      </w:r>
+      <w:r>
+        <w:rPr>
+          <w:i/>
+        </w:rPr>
+        <w:t xml:space="preserve">Danube Delta</w:t>
+      </w:r>
+      <w:r>
+        <w:t xml:space="preserve"> </w:t>
+      </w:r>
+      <w:r>
+        <w:t xml:space="preserve">and</w:t>
+      </w:r>
+      <w:r>
+        <w:t xml:space="preserve"> </w:t>
+      </w:r>
+      <w:r>
+        <w:rPr>
+          <w:i/>
+        </w:rPr>
+        <w:t xml:space="preserve">Black Sea</w:t>
+      </w:r>
+      <w:r>
+        <w:t xml:space="preserve"> </w:t>
+      </w:r>
+      <w:r>
+        <w:t xml:space="preserve">area, most of the publications and multi-authored. Our study results indicate that the collaboration of geographically specific areas, such as</w:t>
+      </w:r>
+      <w:r>
+        <w:t xml:space="preserve"> </w:t>
+      </w:r>
+      <w:r>
+        <w:rPr>
+          <w:i/>
+        </w:rPr>
+        <w:t xml:space="preserve">Danube Delta</w:t>
+      </w:r>
+      <w:r>
+        <w:t xml:space="preserve"> </w:t>
+      </w:r>
+      <w:r>
+        <w:t xml:space="preserve">and</w:t>
+      </w:r>
+      <w:r>
+        <w:t xml:space="preserve"> </w:t>
+      </w:r>
+      <w:r>
+        <w:rPr>
+          <w:i/>
+        </w:rPr>
+        <w:t xml:space="preserve">Black Sea</w:t>
+      </w:r>
+      <w:r>
+        <w:t xml:space="preserve">, is biased towards a few countries, which tend to exhibit specific behavior in term of citations and self-citations. An extended analysis will follow over all the keywords identified as significant for the analysis.</w:t>
+      </w:r>
+    </w:p>
+    <w:p>
+      <w:pPr>
+        <w:pStyle w:val="Corptext"/>
+      </w:pPr>
+      <w:r>
+        <w:rPr>
+          <w:b/>
+        </w:rPr>
+        <w:t xml:space="preserve">Acknowledgements:</w:t>
+      </w:r>
+      <w:r>
+        <w:t xml:space="preserve"> </w:t>
+      </w:r>
+      <w:r>
+        <w:t xml:space="preserve">This work was financially supported by the Institutional Core Program</w:t>
+      </w:r>
+      <w:r>
+        <w:t xml:space="preserve"> </w:t>
+      </w:r>
+      <w:r>
+        <w:rPr>
+          <w:rStyle w:val="VerbatimChar"/>
+        </w:rPr>
+        <w:t xml:space="preserve">BIODIVERS-105 Project</w:t>
+      </w:r>
+      <w:r>
+        <w:t xml:space="preserve">.</w:t>
+      </w:r>
+    </w:p>
+    <w:p>
+      <w:pPr>
+        <w:pStyle w:val="Titlu1"/>
+      </w:pPr>
+      <w:bookmarkStart w:id="46" w:name="appendix-a"/>
+      <w:bookmarkEnd w:id="46"/>
+      <w:r>
+        <w:t xml:space="preserve">Appendix A</w:t>
+      </w:r>
+    </w:p>
+    <w:p>
+      <w:pPr>
+        <w:pStyle w:val="FirstParagraph"/>
+      </w:pPr>
+      <w:r>
+        <w:t xml:space="preserve">For the keywords: water management, pollution control</w:t>
       </w:r>
     </w:p>
     <w:p>
@@ -5768,12 +5705,12 @@
           <wp:inline>
             <wp:extent cx="5727700" cy="2863850"/>
             <wp:effectExtent b="0" l="0" r="0" t="0"/>
-            <wp:docPr descr="Figure 11: Documents per country" id="1" name="Picture"/>
+            <wp:docPr descr="Figure 10: Documents per country" id="1" name="Picture"/>
             <a:graphic>
               <a:graphicData uri="http://schemas.openxmlformats.org/drawingml/2006/picture">
                 <pic:pic>
                   <pic:nvPicPr>
-                    <pic:cNvPr descr="Paper_SR_AM_files/figure-docx/unnamed-chunk-21-1.png" id="0" name="Picture"/>
+                    <pic:cNvPr descr="Paper_SR_AM_files/figure-docx/unnamed-chunk-20-1.png" id="0" name="Picture"/>
                     <pic:cNvPicPr>
                       <a:picLocks noChangeArrowheads="1" noChangeAspect="1"/>
                     </pic:cNvPicPr>
@@ -5811,7 +5748,7 @@
         <w:pStyle w:val="ImageCaption"/>
       </w:pPr>
       <w:r>
-        <w:t xml:space="preserve">Figure 11: Documents per country</w:t>
+        <w:t xml:space="preserve">Figure 10: Documents per country</w:t>
       </w:r>
     </w:p>
     <w:p>
@@ -5819,7 +5756,7 @@
         <w:pStyle w:val="Corptext"/>
       </w:pPr>
       <w:r>
-        <w:t xml:space="preserve">For the keywords: Danube Delta, climate change</w:t>
+        <w:t xml:space="preserve">For the keywords: ecosystem, Danube</w:t>
       </w:r>
     </w:p>
     <w:p>
@@ -5831,12 +5768,12 @@
           <wp:inline>
             <wp:extent cx="5727700" cy="2863850"/>
             <wp:effectExtent b="0" l="0" r="0" t="0"/>
-            <wp:docPr descr="Figure 12: Documents per country" id="1" name="Picture"/>
+            <wp:docPr descr="Figure 11: Documents per country" id="1" name="Picture"/>
             <a:graphic>
               <a:graphicData uri="http://schemas.openxmlformats.org/drawingml/2006/picture">
                 <pic:pic>
                   <pic:nvPicPr>
-                    <pic:cNvPr descr="Paper_SR_AM_files/figure-docx/unnamed-chunk-22-1.png" id="0" name="Picture"/>
+                    <pic:cNvPr descr="Paper_SR_AM_files/figure-docx/unnamed-chunk-21-1.png" id="0" name="Picture"/>
                     <pic:cNvPicPr>
                       <a:picLocks noChangeArrowheads="1" noChangeAspect="1"/>
                     </pic:cNvPicPr>
@@ -5874,7 +5811,7 @@
         <w:pStyle w:val="ImageCaption"/>
       </w:pPr>
       <w:r>
-        <w:t xml:space="preserve">Figure 12: Documents per country</w:t>
+        <w:t xml:space="preserve">Figure 11: Documents per country</w:t>
       </w:r>
     </w:p>
     <w:p>
@@ -5882,7 +5819,7 @@
         <w:pStyle w:val="Corptext"/>
       </w:pPr>
       <w:r>
-        <w:t xml:space="preserve">For the keywords: environmental protection, biodiversity</w:t>
+        <w:t xml:space="preserve">For the keywords: Danube Delta, climate change</w:t>
       </w:r>
     </w:p>
     <w:p>
@@ -5894,12 +5831,12 @@
           <wp:inline>
             <wp:extent cx="5727700" cy="2863850"/>
             <wp:effectExtent b="0" l="0" r="0" t="0"/>
-            <wp:docPr descr="Figure 13: Documents per country" id="1" name="Picture"/>
+            <wp:docPr descr="Figure 12: Documents per country" id="1" name="Picture"/>
             <a:graphic>
               <a:graphicData uri="http://schemas.openxmlformats.org/drawingml/2006/picture">
                 <pic:pic>
                   <pic:nvPicPr>
-                    <pic:cNvPr descr="Paper_SR_AM_files/figure-docx/unnamed-chunk-23-1.png" id="0" name="Picture"/>
+                    <pic:cNvPr descr="Paper_SR_AM_files/figure-docx/unnamed-chunk-22-1.png" id="0" name="Picture"/>
                     <pic:cNvPicPr>
                       <a:picLocks noChangeArrowheads="1" noChangeAspect="1"/>
                     </pic:cNvPicPr>
@@ -5937,7 +5874,7 @@
         <w:pStyle w:val="ImageCaption"/>
       </w:pPr>
       <w:r>
-        <w:t xml:space="preserve">Figure 13: Documents per country</w:t>
+        <w:t xml:space="preserve">Figure 12: Documents per country</w:t>
       </w:r>
     </w:p>
     <w:p>
@@ -5945,7 +5882,7 @@
         <w:pStyle w:val="Corptext"/>
       </w:pPr>
       <w:r>
-        <w:t xml:space="preserve">For the keywords: flood risk, sustainable development</w:t>
+        <w:t xml:space="preserve">For the keywords: environmental protection, biodiversity</w:t>
       </w:r>
     </w:p>
     <w:p>
@@ -5957,12 +5894,12 @@
           <wp:inline>
             <wp:extent cx="5727700" cy="2863850"/>
             <wp:effectExtent b="0" l="0" r="0" t="0"/>
-            <wp:docPr descr="Figure 14: Documents per country" id="1" name="Picture"/>
+            <wp:docPr descr="Figure 13: Documents per country" id="1" name="Picture"/>
             <a:graphic>
               <a:graphicData uri="http://schemas.openxmlformats.org/drawingml/2006/picture">
                 <pic:pic>
                   <pic:nvPicPr>
-                    <pic:cNvPr descr="Paper_SR_AM_files/figure-docx/unnamed-chunk-24-1.png" id="0" name="Picture"/>
+                    <pic:cNvPr descr="Paper_SR_AM_files/figure-docx/unnamed-chunk-23-1.png" id="0" name="Picture"/>
                     <pic:cNvPicPr>
                       <a:picLocks noChangeArrowheads="1" noChangeAspect="1"/>
                     </pic:cNvPicPr>
@@ -6000,7 +5937,7 @@
         <w:pStyle w:val="ImageCaption"/>
       </w:pPr>
       <w:r>
-        <w:t xml:space="preserve">Figure 14: Documents per country</w:t>
+        <w:t xml:space="preserve">Figure 13: Documents per country</w:t>
       </w:r>
     </w:p>
     <w:p>
@@ -6008,7 +5945,7 @@
         <w:pStyle w:val="Corptext"/>
       </w:pPr>
       <w:r>
-        <w:t xml:space="preserve">For the keywords: biomaterials, biofuels</w:t>
+        <w:t xml:space="preserve">For the keywords: flood risk, sustainable development</w:t>
       </w:r>
     </w:p>
     <w:p>
@@ -6020,12 +5957,12 @@
           <wp:inline>
             <wp:extent cx="5727700" cy="2863850"/>
             <wp:effectExtent b="0" l="0" r="0" t="0"/>
-            <wp:docPr descr="Figure 15: Documents per country" id="1" name="Picture"/>
+            <wp:docPr descr="Figure 14: Documents per country" id="1" name="Picture"/>
             <a:graphic>
               <a:graphicData uri="http://schemas.openxmlformats.org/drawingml/2006/picture">
                 <pic:pic>
                   <pic:nvPicPr>
-                    <pic:cNvPr descr="Paper_SR_AM_files/figure-docx/unnamed-chunk-25-1.png" id="0" name="Picture"/>
+                    <pic:cNvPr descr="Paper_SR_AM_files/figure-docx/unnamed-chunk-24-1.png" id="0" name="Picture"/>
                     <pic:cNvPicPr>
                       <a:picLocks noChangeArrowheads="1" noChangeAspect="1"/>
                     </pic:cNvPicPr>
@@ -6063,7 +6000,7 @@
         <w:pStyle w:val="ImageCaption"/>
       </w:pPr>
       <w:r>
-        <w:t xml:space="preserve">Figure 15: Documents per country</w:t>
+        <w:t xml:space="preserve">Figure 14: Documents per country</w:t>
       </w:r>
     </w:p>
     <w:p>
@@ -6071,7 +6008,7 @@
         <w:pStyle w:val="Corptext"/>
       </w:pPr>
       <w:r>
-        <w:t xml:space="preserve">For the keywords: nanomaterials, bioeconomy</w:t>
+        <w:t xml:space="preserve">For the keywords: biomaterials, biofuels</w:t>
       </w:r>
     </w:p>
     <w:p>
@@ -6083,12 +6020,12 @@
           <wp:inline>
             <wp:extent cx="5727700" cy="2863850"/>
             <wp:effectExtent b="0" l="0" r="0" t="0"/>
-            <wp:docPr descr="Figure 16: Documents per country" id="1" name="Picture"/>
+            <wp:docPr descr="Figure 15: Documents per country" id="1" name="Picture"/>
             <a:graphic>
               <a:graphicData uri="http://schemas.openxmlformats.org/drawingml/2006/picture">
                 <pic:pic>
                   <pic:nvPicPr>
-                    <pic:cNvPr descr="Paper_SR_AM_files/figure-docx/unnamed-chunk-26-1.png" id="0" name="Picture"/>
+                    <pic:cNvPr descr="Paper_SR_AM_files/figure-docx/unnamed-chunk-25-1.png" id="0" name="Picture"/>
                     <pic:cNvPicPr>
                       <a:picLocks noChangeArrowheads="1" noChangeAspect="1"/>
                     </pic:cNvPicPr>
@@ -6126,7 +6063,7 @@
         <w:pStyle w:val="ImageCaption"/>
       </w:pPr>
       <w:r>
-        <w:t xml:space="preserve">Figure 16: Documents per country</w:t>
+        <w:t xml:space="preserve">Figure 15: Documents per country</w:t>
       </w:r>
     </w:p>
     <w:p>
@@ -6134,7 +6071,7 @@
         <w:pStyle w:val="Corptext"/>
       </w:pPr>
       <w:r>
-        <w:t xml:space="preserve">For the keywords: biobanking, Black Sea</w:t>
+        <w:t xml:space="preserve">For the keywords: nanomaterials, bioeconomy</w:t>
       </w:r>
     </w:p>
     <w:p>
@@ -6146,12 +6083,12 @@
           <wp:inline>
             <wp:extent cx="5727700" cy="2863850"/>
             <wp:effectExtent b="0" l="0" r="0" t="0"/>
-            <wp:docPr descr="Figure 17: Documents per country" id="1" name="Picture"/>
+            <wp:docPr descr="Figure 16: Documents per country" id="1" name="Picture"/>
             <a:graphic>
               <a:graphicData uri="http://schemas.openxmlformats.org/drawingml/2006/picture">
                 <pic:pic>
                   <pic:nvPicPr>
-                    <pic:cNvPr descr="Paper_SR_AM_files/figure-docx/unnamed-chunk-27-1.png" id="0" name="Picture"/>
+                    <pic:cNvPr descr="Paper_SR_AM_files/figure-docx/unnamed-chunk-26-1.png" id="0" name="Picture"/>
                     <pic:cNvPicPr>
                       <a:picLocks noChangeArrowheads="1" noChangeAspect="1"/>
                     </pic:cNvPicPr>
@@ -6189,6 +6126,69 @@
         <w:pStyle w:val="ImageCaption"/>
       </w:pPr>
       <w:r>
+        <w:t xml:space="preserve">Figure 16: Documents per country</w:t>
+      </w:r>
+    </w:p>
+    <w:p>
+      <w:pPr>
+        <w:pStyle w:val="Corptext"/>
+      </w:pPr>
+      <w:r>
+        <w:t xml:space="preserve">For the keywords: biobanking, Black Sea</w:t>
+      </w:r>
+    </w:p>
+    <w:p>
+      <w:pPr>
+        <w:pStyle w:val="FigureWithCaption"/>
+      </w:pPr>
+      <w:r>
+        <w:drawing>
+          <wp:inline>
+            <wp:extent cx="5727700" cy="2863850"/>
+            <wp:effectExtent b="0" l="0" r="0" t="0"/>
+            <wp:docPr descr="Figure 17: Documents per country" id="1" name="Picture"/>
+            <a:graphic>
+              <a:graphicData uri="http://schemas.openxmlformats.org/drawingml/2006/picture">
+                <pic:pic>
+                  <pic:nvPicPr>
+                    <pic:cNvPr descr="Paper_SR_AM_files/figure-docx/unnamed-chunk-27-1.png" id="0" name="Picture"/>
+                    <pic:cNvPicPr>
+                      <a:picLocks noChangeArrowheads="1" noChangeAspect="1"/>
+                    </pic:cNvPicPr>
+                  </pic:nvPicPr>
+                  <pic:blipFill>
+                    <a:blip r:embed="rId54"/>
+                    <a:stretch>
+                      <a:fillRect/>
+                    </a:stretch>
+                  </pic:blipFill>
+                  <pic:spPr bwMode="auto">
+                    <a:xfrm>
+                      <a:off x="0" y="0"/>
+                      <a:ext cx="5727700" cy="2863850"/>
+                    </a:xfrm>
+                    <a:prstGeom prst="rect">
+                      <a:avLst/>
+                    </a:prstGeom>
+                    <a:noFill/>
+                    <a:ln w="9525">
+                      <a:noFill/>
+                      <a:headEnd/>
+                      <a:tailEnd/>
+                    </a:ln>
+                  </pic:spPr>
+                </pic:pic>
+              </a:graphicData>
+            </a:graphic>
+          </wp:inline>
+        </w:drawing>
+      </w:r>
+    </w:p>
+    <w:p>
+      <w:pPr>
+        <w:pStyle w:val="ImageCaption"/>
+      </w:pPr>
+      <w:r>
         <w:t xml:space="preserve">Figure 17: Documents per country</w:t>
       </w:r>
     </w:p>
@@ -6196,8 +6196,8 @@
       <w:pPr>
         <w:pStyle w:val="Titlu1"/>
       </w:pPr>
-      <w:bookmarkStart w:id="54" w:name="references"/>
-      <w:bookmarkEnd w:id="54"/>
+      <w:bookmarkStart w:id="55" w:name="references"/>
+      <w:bookmarkEnd w:id="55"/>
       <w:r>
         <w:t xml:space="preserve">References</w:t>
       </w:r>
@@ -6228,7 +6228,7 @@
       <w:r>
         <w:t xml:space="preserve"> </w:t>
       </w:r>
-      <w:hyperlink r:id="rId55">
+      <w:hyperlink r:id="rId56">
         <w:r>
           <w:rPr>
             <w:rStyle w:val="Hyperlink"/>
@@ -6309,12 +6309,12 @@
         </w:numPr>
       </w:pPr>
       <w:r>
-        <w:t xml:space="preserve">Kim, J., Lee, S., Shim , W., Kang, J., A Mapping of Marine Biodiversity Research Trends and Collaboration in the East Asia Region from 1996–2015, Sustainability 2016, 8(10), 1075;</w:t>
-      </w:r>
-      <w:r>
-        <w:t xml:space="preserve"> </w:t>
-      </w:r>
-      <w:hyperlink r:id="rId56">
+        <w:t xml:space="preserve">Kim, J., Lee, S., Shim , W., Kang, J., A Mapping of Marine Biodiversity Research Trends and Collaboration in the East Asia Region from 1996â2015, Sustainability 2016, 8(10), 1075;</w:t>
+      </w:r>
+      <w:r>
+        <w:t xml:space="preserve"> </w:t>
+      </w:r>
+      <w:hyperlink r:id="rId57">
         <w:r>
           <w:rPr>
             <w:rStyle w:val="Hyperlink"/>
@@ -6332,7 +6332,7 @@
         </w:numPr>
       </w:pPr>
       <w:r>
-        <w:t xml:space="preserve">Melin G, Persson O. Studying research collaboration using co-authorships, Scientometrics. 1996; 36: 363–377. doi: 10.1007/bf02129600</w:t>
+        <w:t xml:space="preserve">Melin G, Persson O. Studying research collaboration using co-authorships, Scientometrics. 1996; 36: 363â377. doi: 10.1007/bf02129600</w:t>
       </w:r>
     </w:p>
     <w:p>
@@ -6349,7 +6349,7 @@
       <w:r>
         <w:t xml:space="preserve"> </w:t>
       </w:r>
-      <w:hyperlink r:id="rId57">
+      <w:hyperlink r:id="rId58">
         <w:r>
           <w:rPr>
             <w:rStyle w:val="Hyperlink"/>
@@ -6587,7 +6587,25 @@
         <w:t xml:space="preserve"> </w:t>
       </w:r>
       <w:r>
-        <w:t xml:space="preserve">and it is reproducible.</w:t>
+        <w:t xml:space="preserve">and it is reproducible. All tables and figures that appear in this article are automatically created (follow this</w:t>
+      </w:r>
+      <w:r>
+        <w:t xml:space="preserve"> </w:t>
+      </w:r>
+      <w:hyperlink r:id="rId31">
+        <w:r>
+          <w:rPr>
+            <w:i/>
+            <w:rStyle w:val="Hyperlink"/>
+          </w:rPr>
+          <w:t xml:space="preserve">link</w:t>
+        </w:r>
+      </w:hyperlink>
+      <w:r>
+        <w:t xml:space="preserve"> </w:t>
+      </w:r>
+      <w:r>
+        <w:t xml:space="preserve">for the source code).</w:t>
       </w:r>
     </w:p>
   </w:footnote>
@@ -7538,7 +7556,7 @@
     </w:lvl>
   </w:abstractNum>
   <w:abstractNum w:abstractNumId="990">
-    <w:nsid w:val="ac13aac5"/>
+    <w:nsid w:val="22cee713"/>
     <w:multiLevelType w:val="multilevel"/>
     <w:lvl w:ilvl="0">
       <w:numFmt w:val="bullet"/>
@@ -7619,7 +7637,7 @@
     </w:lvl>
   </w:abstractNum>
   <w:abstractNum w:abstractNumId="991">
-    <w:nsid w:val="70c86182"/>
+    <w:nsid w:val="970e2293"/>
     <w:multiLevelType w:val="multilevel"/>
     <w:lvl w:ilvl="0">
       <w:numFmt w:val="bullet"/>
@@ -7700,7 +7718,7 @@
     </w:lvl>
   </w:abstractNum>
   <w:abstractNum w:abstractNumId="99411">
-    <w:nsid w:val="65c26b54"/>
+    <w:nsid w:val="dd3de670"/>
     <w:multiLevelType w:val="multilevel"/>
     <w:lvl w:ilvl="0">
       <w:start w:val="1"/>

--- a/Research/Paper_SR_AM/Paper_SR_AM.docx
+++ b/Research/Paper_SR_AM/Paper_SR_AM.docx
@@ -62,6 +62,12 @@
       <w:pPr>
         <w:pStyle w:val="Author"/>
       </w:pPr>
+      <w:r>
+        <w:t xml:space="preserve">Researcher,</w:t>
+      </w:r>
+      <w:r>
+        <w:t xml:space="preserve"> </w:t>
+      </w:r>
       <w:r>
         <w:t xml:space="preserve">Alexandru</w:t>
       </w:r>
@@ -92,6 +98,18 @@
         <w:t xml:space="preserve"> </w:t>
       </w:r>
       <w:r>
+        <w:t xml:space="preserve">Senior</w:t>
+      </w:r>
+      <w:r>
+        <w:t xml:space="preserve"> </w:t>
+      </w:r>
+      <w:r>
+        <w:t xml:space="preserve">Researcher,</w:t>
+      </w:r>
+      <w:r>
+        <w:t xml:space="preserve"> </w:t>
+      </w:r>
+      <w:r>
         <w:t xml:space="preserve">Mihaela</w:t>
       </w:r>
       <w:r>
@@ -288,7 +306,7 @@
         <w:t xml:space="preserve"> </w:t>
       </w:r>
       <w:r>
-        <w:t xml:space="preserve">keywords in the contributing countries. The results of this study revealed a steady increase of the collaboration output and an increasing trend in the collaboration behavior, both at the European and national level.</w:t>
+        <w:t xml:space="preserve">keywords in the contributing countries. The results of this study revealed a steady increase of the collaboration output and an increasing trend in the collaboration behavior, both at the European and national level. Additionally, at the national level the study identified the collaboration network between Romanian institutions per counties.</w:t>
       </w:r>
     </w:p>
     <w:p>
@@ -408,7 +426,7 @@
         <w:t xml:space="preserve">Kim, 2016</w:t>
       </w:r>
       <w:r>
-        <w:t xml:space="preserve">) presented the results of the investigation of the research trends and collaboration status of China, Japan and South Korea regarding marine biodiversity through a bibliometric analysis of scientific articles on Web of Science data for a 20-year period. The study focused on identifying the countriesâ research trends and collaboration trend, since it was considered significant for the strategic policy-making, economic and political environment.</w:t>
+        <w:t xml:space="preserve">) presented the results of the investigation of the research trends and collaboration status of China, Japan and South Korea regarding marine biodiversity through a bibliometric analysis of scientific articles on Web of Science data for a 20-year period. The study focused on identifying the countries’ research trends and collaboration trend, since it was considered significant for the strategic policy-making, economic and political environment.</w:t>
       </w:r>
     </w:p>
     <w:p>
@@ -442,7 +460,37 @@
         <w:pStyle w:val="Corptext"/>
       </w:pPr>
       <w:r>
-        <w:t xml:space="preserve">The present study presents the summarized information regarding funded research and research collaboration in the past two and a half decades, focusing on environmental sciences and identifying a set of priority research actions among the conducted research analyzed.</w:t>
+        <w:t xml:space="preserve">The present study presents the summarized information regarding funded research and research collaboration in the past two and a half decades, focusing on environmental sciences and identifying a set of priority research actions among the conducted research analyzed. The analysis is conducted on</w:t>
+      </w:r>
+      <w:r>
+        <w:t xml:space="preserve"> </w:t>
+      </w:r>
+      <w:r>
+        <w:rPr>
+          <w:i/>
+        </w:rPr>
+        <w:t xml:space="preserve">Scopus</w:t>
+      </w:r>
+      <w:r>
+        <w:t xml:space="preserve"> </w:t>
+      </w:r>
+      <w:r>
+        <w:t xml:space="preserve">data, identifying a set of keywords of interest, using the</w:t>
+      </w:r>
+      <w:r>
+        <w:t xml:space="preserve"> </w:t>
+      </w:r>
+      <w:r>
+        <w:rPr>
+          <w:i/>
+        </w:rPr>
+        <w:t xml:space="preserve">R</w:t>
+      </w:r>
+      <w:r>
+        <w:t xml:space="preserve"> </w:t>
+      </w:r>
+      <w:r>
+        <w:t xml:space="preserve">environment for the statistical analysis and the generation of figures and tables.</w:t>
       </w:r>
     </w:p>
     <w:p>
@@ -602,30 +650,7 @@
         </w:r>
       </w:hyperlink>
       <w:r>
-        <w:t xml:space="preserve">) and by using internet search tools. The mapping and analysis in this article</w:t>
-      </w:r>
-      <w:r>
-        <w:rPr>
-          <w:rStyle w:val="Referinnotdesubsol"/>
-        </w:rPr>
-        <w:footnoteReference w:id="29"/>
-      </w:r>
-      <w:r>
-        <w:t xml:space="preserve"> </w:t>
-      </w:r>
-      <w:r>
-        <w:t xml:space="preserve">were performed using the open source software R (</w:t>
-      </w:r>
-      <w:hyperlink r:id="rId32">
-        <w:r>
-          <w:rPr>
-            <w:rStyle w:val="Hyperlink"/>
-          </w:rPr>
-          <w:t xml:space="preserve">https://cran.r-project.org/</w:t>
-        </w:r>
-      </w:hyperlink>
-      <w:r>
-        <w:t xml:space="preserve">). These projects were projects coordinated during</w:t>
+        <w:t xml:space="preserve">) and by using internet search tools. These projects were projects coordinated during</w:t>
       </w:r>
       <w:r>
         <w:t xml:space="preserve"> </w:t>
@@ -774,7 +799,7 @@
                     </pic:cNvPicPr>
                   </pic:nvPicPr>
                   <pic:blipFill>
-                    <a:blip r:embed="rId33"/>
+                    <a:blip r:embed="rId29"/>
                     <a:stretch>
                       <a:fillRect/>
                     </a:stretch>
@@ -1049,7 +1074,7 @@
       <w:r>
         <w:t xml:space="preserve"> </w:t>
       </w:r>
-      <w:hyperlink r:id="rId34">
+      <w:hyperlink r:id="rId30">
         <w:r>
           <w:rPr>
             <w:rStyle w:val="Hyperlink"/>
@@ -1061,7 +1086,7 @@
         <w:t xml:space="preserve"> </w:t>
       </w:r>
       <w:r>
-        <w:t xml:space="preserve">database. For each keyword in the data set, a search was performed in</w:t>
+        <w:t xml:space="preserve">database. The</w:t>
       </w:r>
       <w:r>
         <w:t xml:space="preserve"> </w:t>
@@ -1073,7 +1098,25 @@
         <w:t xml:space="preserve">Scopus</w:t>
       </w:r>
       <w:r>
-        <w:t xml:space="preserve">,</w:t>
+        <w:t xml:space="preserve"> </w:t>
+      </w:r>
+      <w:r>
+        <w:t xml:space="preserve">database is one of the largest database of peer-review literature (articles and reviews) containing more than 60 million journal records as is stated on the official webpage. The desired information was retrieved using the</w:t>
+      </w:r>
+      <w:r>
+        <w:t xml:space="preserve"> </w:t>
+      </w:r>
+      <w:r>
+        <w:rPr>
+          <w:i/>
+        </w:rPr>
+        <w:t xml:space="preserve">Advanced Search</w:t>
+      </w:r>
+      <w:r>
+        <w:t xml:space="preserve"> </w:t>
+      </w:r>
+      <w:r>
+        <w:t xml:space="preserve">interface where for each identified keyword a search was performed</w:t>
       </w:r>
       <w:r>
         <w:t xml:space="preserve"> </w:t>
@@ -1082,7 +1125,7 @@
         <w:rPr>
           <w:b/>
         </w:rPr>
-        <w:t xml:space="preserve">selecting keywords assigned to the document by the author, function AUTHKEY()</w:t>
+        <w:t xml:space="preserve">selecting keywords assigned to the document by the author, i.e. function AUTHKEY()</w:t>
       </w:r>
       <w:r>
         <w:t xml:space="preserve">.</w:t>
@@ -1093,7 +1136,7 @@
         <w:pStyle w:val="Corptext"/>
       </w:pPr>
       <w:r>
-        <w:t xml:space="preserve">A search example:</w:t>
+        <w:t xml:space="preserve">A search example is given by the following command:</w:t>
       </w:r>
     </w:p>
     <w:p>
@@ -1112,6 +1155,44 @@
         <w:pStyle w:val="FirstParagraph"/>
       </w:pPr>
       <w:r>
+        <w:t xml:space="preserve">The obtained results were exported as</w:t>
+      </w:r>
+      <w:r>
+        <w:t xml:space="preserve"> </w:t>
+      </w:r>
+      <w:r>
+        <w:rPr>
+          <w:rStyle w:val="VerbatimChar"/>
+        </w:rPr>
+        <w:t xml:space="preserve">csv</w:t>
+      </w:r>
+      <w:r>
+        <w:t xml:space="preserve"> </w:t>
+      </w:r>
+      <w:r>
+        <w:t xml:space="preserve">(comma separated value) and</w:t>
+      </w:r>
+      <w:r>
+        <w:t xml:space="preserve"> </w:t>
+      </w:r>
+      <w:r>
+        <w:rPr>
+          <w:rStyle w:val="VerbatimChar"/>
+        </w:rPr>
+        <w:t xml:space="preserve">bib</w:t>
+      </w:r>
+      <w:r>
+        <w:t xml:space="preserve"> </w:t>
+      </w:r>
+      <w:r>
+        <w:t xml:space="preserve">(bibliographic information) files. Each such file contains information about the authors, title of publication, year of publication, abstract, author’s affiliations, volume of publication, journal, etc. To remove errors and other inconsistencies (for example duplications) all the data was cleaned.</w:t>
+      </w:r>
+    </w:p>
+    <w:p>
+      <w:pPr>
+        <w:pStyle w:val="Corptext"/>
+      </w:pPr>
+      <w:r>
         <w:t xml:space="preserve">The</w:t>
       </w:r>
       <w:r>
@@ -1159,7 +1240,7 @@
       <w:r>
         <w:t xml:space="preserve"> </w:t>
       </w:r>
-      <w:hyperlink r:id="rId35">
+      <w:hyperlink r:id="rId31">
         <w:r>
           <w:rPr>
             <w:rStyle w:val="Hyperlink"/>
@@ -1226,6 +1307,94 @@
       </w:r>
       <w:r>
         <w:t xml:space="preserve">.</w:t>
+      </w:r>
+    </w:p>
+    <w:p>
+      <w:pPr>
+        <w:pStyle w:val="Corptext"/>
+      </w:pPr>
+      <w:r>
+        <w:t xml:space="preserve">To measure the research impact for each keyword, the H-index (</w:t>
+      </w:r>
+      <w:r>
+        <w:rPr>
+          <w:i/>
+        </w:rPr>
+        <w:t xml:space="preserve">Hirsch, 2005</w:t>
+      </w:r>
+      <w:r>
+        <w:t xml:space="preserve">) and G-index (</w:t>
+      </w:r>
+      <w:r>
+        <w:rPr>
+          <w:i/>
+        </w:rPr>
+        <w:t xml:space="preserve">Egghe 2006</w:t>
+      </w:r>
+      <w:r>
+        <w:t xml:space="preserve">) were computed. Both metrics are used to measure the scientific productivity and citation impact of the publications records at the researcher’s level. In this study the indices will be used to evaluate the scientific output of the keyword.</w:t>
+      </w:r>
+    </w:p>
+    <w:p>
+      <w:pPr>
+        <w:pStyle w:val="Corptext"/>
+      </w:pPr>
+      <w:r>
+        <w:t xml:space="preserve">The collaboration networks between countries have been generated using information from the</w:t>
+      </w:r>
+      <w:r>
+        <w:t xml:space="preserve"> </w:t>
+      </w:r>
+      <w:r>
+        <w:rPr>
+          <w:i/>
+        </w:rPr>
+        <w:t xml:space="preserve">Authors with Affiliation</w:t>
+      </w:r>
+      <w:r>
+        <w:t xml:space="preserve"> </w:t>
+      </w:r>
+      <w:r>
+        <w:t xml:space="preserve">field. For each paper, the information regarding the affiliation countries of all authors was extracted and used to compute a collaboration matrix that counts for each pair of countries the number of scientific publications co-written between these countries. Both the sizes of nodes and edges in the resulted collaboration networks are proportional to the values given by this matrix. It should be noted that self-collaborations were not included in the network plots.</w:t>
+      </w:r>
+    </w:p>
+    <w:p>
+      <w:pPr>
+        <w:pStyle w:val="Corptext"/>
+      </w:pPr>
+      <w:r>
+        <w:t xml:space="preserve">For the collaboration map between Romanian counties, only publications with at least one Romanian author were taken into consideration. A data mining algorithm that extracts from the affiliation of the Romanian authors, the address, and generates automatically the corresponding county along with its geographical references, was implemented. The resulted collaboration matrix between counties was used to establish the network nodes size.</w:t>
+      </w:r>
+    </w:p>
+    <w:p>
+      <w:pPr>
+        <w:pStyle w:val="Corptext"/>
+      </w:pPr>
+      <w:r>
+        <w:t xml:space="preserve">All the mapping and analysis in this article</w:t>
+      </w:r>
+      <w:r>
+        <w:rPr>
+          <w:rStyle w:val="Referinnotdesubsol"/>
+        </w:rPr>
+        <w:footnoteReference w:id="32"/>
+      </w:r>
+      <w:r>
+        <w:t xml:space="preserve"> </w:t>
+      </w:r>
+      <w:r>
+        <w:t xml:space="preserve">were performed using the open source software R (</w:t>
+      </w:r>
+      <w:hyperlink r:id="rId35">
+        <w:r>
+          <w:rPr>
+            <w:rStyle w:val="Hyperlink"/>
+          </w:rPr>
+          <w:t xml:space="preserve">https://cran.r-project.org/</w:t>
+        </w:r>
+      </w:hyperlink>
+      <w:r>
+        <w:t xml:space="preserve">) and are dynamically generated.</w:t>
       </w:r>
     </w:p>
     <w:p>
@@ -5556,20 +5725,10 @@
     </w:tbl>
     <w:p>
       <w:pPr>
-        <w:pStyle w:val="Titlu1"/>
-      </w:pPr>
-      <w:bookmarkStart w:id="45" w:name="conclusions"/>
-      <w:bookmarkEnd w:id="45"/>
-      <w:r>
-        <w:t xml:space="preserve">Conclusions</w:t>
-      </w:r>
-    </w:p>
-    <w:p>
-      <w:pPr>
-        <w:pStyle w:val="FirstParagraph"/>
-      </w:pPr>
-      <w:r>
-        <w:t xml:space="preserve">Increase in the number of publications at the intersection of biodiversity, climate change and environmental issues has been tremendously increasing over the last two decades, indicating that scientists both in Europe and in the world have recognized the importance of studying the connections between among these fields. The percentage of publications in these areas of publications has also significantly increased between 2006 and 2014; the increase in publication in the three topics was higher than that for other topics presented in</w:t>
+        <w:pStyle w:val="Corptext"/>
+      </w:pPr>
+      <w:r>
+        <w:t xml:space="preserve">It can be seen from</w:t>
       </w:r>
       <w:r>
         <w:t xml:space="preserve"> </w:t>
@@ -5578,92 +5737,13 @@
         <w:rPr>
           <w:rStyle w:val="VerbatimChar"/>
         </w:rPr>
-        <w:t xml:space="preserve">Table 1</w:t>
-      </w:r>
-      <w:r>
-        <w:t xml:space="preserve">.</w:t>
-      </w:r>
-    </w:p>
-    <w:p>
-      <w:pPr>
-        <w:pStyle w:val="Corptext"/>
-      </w:pPr>
-      <w:r>
-        <w:t xml:space="preserve">Our study reveals significant differences in collaboration patterns within the countries performing research on</w:t>
-      </w:r>
-      <w:r>
-        <w:t xml:space="preserve"> </w:t>
-      </w:r>
-      <w:r>
-        <w:rPr>
-          <w:i/>
-        </w:rPr>
-        <w:t xml:space="preserve">Danube Delta</w:t>
-      </w:r>
-      <w:r>
-        <w:t xml:space="preserve"> </w:t>
-      </w:r>
-      <w:r>
-        <w:t xml:space="preserve">and</w:t>
-      </w:r>
-      <w:r>
-        <w:t xml:space="preserve"> </w:t>
-      </w:r>
-      <w:r>
-        <w:rPr>
-          <w:i/>
-        </w:rPr>
-        <w:t xml:space="preserve">Black Sea</w:t>
-      </w:r>
-      <w:r>
-        <w:t xml:space="preserve"> </w:t>
-      </w:r>
-      <w:r>
-        <w:t xml:space="preserve">area, most of the publications and multi-authored. Our study results indicate that the collaboration of geographically specific areas, such as</w:t>
-      </w:r>
-      <w:r>
-        <w:t xml:space="preserve"> </w:t>
-      </w:r>
-      <w:r>
-        <w:rPr>
-          <w:i/>
-        </w:rPr>
-        <w:t xml:space="preserve">Danube Delta</w:t>
-      </w:r>
-      <w:r>
-        <w:t xml:space="preserve"> </w:t>
-      </w:r>
-      <w:r>
-        <w:t xml:space="preserve">and</w:t>
-      </w:r>
-      <w:r>
-        <w:t xml:space="preserve"> </w:t>
-      </w:r>
-      <w:r>
-        <w:rPr>
-          <w:i/>
-        </w:rPr>
-        <w:t xml:space="preserve">Black Sea</w:t>
-      </w:r>
-      <w:r>
-        <w:t xml:space="preserve">, is biased towards a few countries, which tend to exhibit specific behavior in term of citations and self-citations. An extended analysis will follow over all the keywords identified as significant for the analysis.</w:t>
-      </w:r>
-    </w:p>
-    <w:p>
-      <w:pPr>
-        <w:pStyle w:val="Corptext"/>
-      </w:pPr>
-      <w:r>
-        <w:rPr>
-          <w:b/>
-        </w:rPr>
-        <w:t xml:space="preserve">Acknowledgements:</w:t>
-      </w:r>
-      <w:r>
-        <w:t xml:space="preserve"> </w:t>
-      </w:r>
-      <w:r>
-        <w:t xml:space="preserve">This work was financially supported by the Institutional Core Program</w:t>
+        <w:t xml:space="preserve">Table 5</w:t>
+      </w:r>
+      <w:r>
+        <w:t xml:space="preserve"> </w:t>
+      </w:r>
+      <w:r>
+        <w:t xml:space="preserve">that most of the Romanian authors have their collaborators within Romanian’s institutions.</w:t>
       </w:r>
       <w:r>
         <w:t xml:space="preserve"> </w:t>
@@ -5672,28 +5752,13 @@
         <w:rPr>
           <w:rStyle w:val="VerbatimChar"/>
         </w:rPr>
-        <w:t xml:space="preserve">BIODIVERS-105 Project</w:t>
-      </w:r>
-      <w:r>
-        <w:t xml:space="preserve">.</w:t>
-      </w:r>
-    </w:p>
-    <w:p>
-      <w:pPr>
-        <w:pStyle w:val="Titlu1"/>
-      </w:pPr>
-      <w:bookmarkStart w:id="46" w:name="appendix-a"/>
-      <w:bookmarkEnd w:id="46"/>
-      <w:r>
-        <w:t xml:space="preserve">Appendix A</w:t>
-      </w:r>
-    </w:p>
-    <w:p>
-      <w:pPr>
-        <w:pStyle w:val="FirstParagraph"/>
-      </w:pPr>
-      <w:r>
-        <w:t xml:space="preserve">For the keywords: water management, pollution control</w:t>
+        <w:t xml:space="preserve">Figure 10</w:t>
+      </w:r>
+      <w:r>
+        <w:t xml:space="preserve"> </w:t>
+      </w:r>
+      <w:r>
+        <w:t xml:space="preserve">illustrates the collaboration network between Romanian institutions per counties. The size of the nodes is given by the number of scientific publications within the institutions belonging to that county.</w:t>
       </w:r>
     </w:p>
     <w:p>
@@ -5703,20 +5768,20 @@
       <w:r>
         <w:drawing>
           <wp:inline>
-            <wp:extent cx="5727700" cy="2863850"/>
+            <wp:extent cx="5544151" cy="3696101"/>
             <wp:effectExtent b="0" l="0" r="0" t="0"/>
-            <wp:docPr descr="Figure 10: Documents per country" id="1" name="Picture"/>
+            <wp:docPr descr="Figure 10: Romanian counties collaboration map" id="1" name="Picture"/>
             <a:graphic>
               <a:graphicData uri="http://schemas.openxmlformats.org/drawingml/2006/picture">
                 <pic:pic>
                   <pic:nvPicPr>
-                    <pic:cNvPr descr="Paper_SR_AM_files/figure-docx/unnamed-chunk-20-1.png" id="0" name="Picture"/>
+                    <pic:cNvPr descr="Paper_SR_AM_files/figure-docx/unnamed-chunk-18-1.png" id="0" name="Picture"/>
                     <pic:cNvPicPr>
                       <a:picLocks noChangeArrowheads="1" noChangeAspect="1"/>
                     </pic:cNvPicPr>
                   </pic:nvPicPr>
                   <pic:blipFill>
-                    <a:blip r:embed="rId47"/>
+                    <a:blip r:embed="rId45"/>
                     <a:stretch>
                       <a:fillRect/>
                     </a:stretch>
@@ -5724,7 +5789,7 @@
                   <pic:spPr bwMode="auto">
                     <a:xfrm>
                       <a:off x="0" y="0"/>
-                      <a:ext cx="5727700" cy="2863850"/>
+                      <a:ext cx="5544151" cy="3696101"/>
                     </a:xfrm>
                     <a:prstGeom prst="rect">
                       <a:avLst/>
@@ -5748,7 +5813,37 @@
         <w:pStyle w:val="ImageCaption"/>
       </w:pPr>
       <w:r>
-        <w:t xml:space="preserve">Figure 10: Documents per country</w:t>
+        <w:t xml:space="preserve">Figure 10: Romanian counties collaboration map</w:t>
+      </w:r>
+    </w:p>
+    <w:p>
+      <w:pPr>
+        <w:pStyle w:val="Titlu1"/>
+      </w:pPr>
+      <w:bookmarkStart w:id="46" w:name="conclusions"/>
+      <w:bookmarkEnd w:id="46"/>
+      <w:r>
+        <w:t xml:space="preserve">Conclusions</w:t>
+      </w:r>
+    </w:p>
+    <w:p>
+      <w:pPr>
+        <w:pStyle w:val="FirstParagraph"/>
+      </w:pPr>
+      <w:r>
+        <w:t xml:space="preserve">Increase in the number of publications at the intersection of biodiversity, climate change and environmental issues has been tremendously increasing over the last two decades, indicating that scientists both in Europe and in the world have recognized the importance of studying the connections between among these fields. The percentage of publications in these areas of publications has also significantly increased between 2006 and 2014; the increase in publication in the three topics was higher than that for other topics presented in</w:t>
+      </w:r>
+      <w:r>
+        <w:t xml:space="preserve"> </w:t>
+      </w:r>
+      <w:r>
+        <w:rPr>
+          <w:rStyle w:val="VerbatimChar"/>
+        </w:rPr>
+        <w:t xml:space="preserve">Table 1</w:t>
+      </w:r>
+      <w:r>
+        <w:t xml:space="preserve">.</w:t>
       </w:r>
     </w:p>
     <w:p>
@@ -5756,7 +5851,339 @@
         <w:pStyle w:val="Corptext"/>
       </w:pPr>
       <w:r>
-        <w:t xml:space="preserve">For the keywords: ecosystem, Danube</w:t>
+        <w:t xml:space="preserve">Our study reveals significant differences in collaboration patterns within the countries performing research on</w:t>
+      </w:r>
+      <w:r>
+        <w:t xml:space="preserve"> </w:t>
+      </w:r>
+      <w:r>
+        <w:rPr>
+          <w:i/>
+        </w:rPr>
+        <w:t xml:space="preserve">Danube Delta</w:t>
+      </w:r>
+      <w:r>
+        <w:t xml:space="preserve"> </w:t>
+      </w:r>
+      <w:r>
+        <w:t xml:space="preserve">and</w:t>
+      </w:r>
+      <w:r>
+        <w:t xml:space="preserve"> </w:t>
+      </w:r>
+      <w:r>
+        <w:rPr>
+          <w:i/>
+        </w:rPr>
+        <w:t xml:space="preserve">Black Sea</w:t>
+      </w:r>
+      <w:r>
+        <w:t xml:space="preserve"> </w:t>
+      </w:r>
+      <w:r>
+        <w:t xml:space="preserve">area, most of the publications and multi-authored. Our study results indicate that the collaboration of geographically specific areas, such as</w:t>
+      </w:r>
+      <w:r>
+        <w:t xml:space="preserve"> </w:t>
+      </w:r>
+      <w:r>
+        <w:rPr>
+          <w:i/>
+        </w:rPr>
+        <w:t xml:space="preserve">Danube Delta</w:t>
+      </w:r>
+      <w:r>
+        <w:t xml:space="preserve"> </w:t>
+      </w:r>
+      <w:r>
+        <w:t xml:space="preserve">and</w:t>
+      </w:r>
+      <w:r>
+        <w:t xml:space="preserve"> </w:t>
+      </w:r>
+      <w:r>
+        <w:rPr>
+          <w:i/>
+        </w:rPr>
+        <w:t xml:space="preserve">Black Sea</w:t>
+      </w:r>
+      <w:r>
+        <w:t xml:space="preserve">, is biased towards a few countries, which tend to exhibit specific behavior in term of citations and self-citations. An extended analysis will follow over all the keywords identified as significant for the analysis.</w:t>
+      </w:r>
+    </w:p>
+    <w:p>
+      <w:pPr>
+        <w:pStyle w:val="Corptext"/>
+      </w:pPr>
+      <w:r>
+        <w:t xml:space="preserve">The results of this study revealed a steady increase of the collaboration output and an increasing trend in the collaboration behavior, both at the European and national level.</w:t>
+      </w:r>
+    </w:p>
+    <w:p>
+      <w:pPr>
+        <w:pStyle w:val="Corptext"/>
+      </w:pPr>
+      <w:r>
+        <w:t xml:space="preserve">As it can be seen from</w:t>
+      </w:r>
+      <w:r>
+        <w:t xml:space="preserve"> </w:t>
+      </w:r>
+      <w:r>
+        <w:rPr>
+          <w:rStyle w:val="VerbatimChar"/>
+        </w:rPr>
+        <w:t xml:space="preserve">Table 4</w:t>
+      </w:r>
+      <w:r>
+        <w:t xml:space="preserve">,</w:t>
+      </w:r>
+      <w:r>
+        <w:t xml:space="preserve"> </w:t>
+      </w:r>
+      <w:r>
+        <w:rPr>
+          <w:i/>
+        </w:rPr>
+        <w:t xml:space="preserve">Romania</w:t>
+      </w:r>
+      <w:r>
+        <w:t xml:space="preserve"> </w:t>
+      </w:r>
+      <w:r>
+        <w:t xml:space="preserve">has an 77.32% collaboration within its institutions in the published papers, after</w:t>
+      </w:r>
+      <w:r>
+        <w:t xml:space="preserve"> </w:t>
+      </w:r>
+      <w:r>
+        <w:rPr>
+          <w:i/>
+        </w:rPr>
+        <w:t xml:space="preserve">Turkey</w:t>
+      </w:r>
+      <w:r>
+        <w:t xml:space="preserve"> </w:t>
+      </w:r>
+      <w:r>
+        <w:t xml:space="preserve">with an 83.48% within its institutions collaboration and followed by</w:t>
+      </w:r>
+      <w:r>
+        <w:t xml:space="preserve"> </w:t>
+      </w:r>
+      <w:r>
+        <w:rPr>
+          <w:i/>
+        </w:rPr>
+        <w:t xml:space="preserve">Ukraine</w:t>
+      </w:r>
+      <w:r>
+        <w:t xml:space="preserve"> </w:t>
+      </w:r>
+      <w:r>
+        <w:t xml:space="preserve">with 71.01% and</w:t>
+      </w:r>
+      <w:r>
+        <w:t xml:space="preserve"> </w:t>
+      </w:r>
+      <w:r>
+        <w:rPr>
+          <w:i/>
+        </w:rPr>
+        <w:t xml:space="preserve">Germany</w:t>
+      </w:r>
+      <w:r>
+        <w:t xml:space="preserve"> </w:t>
+      </w:r>
+      <w:r>
+        <w:t xml:space="preserve">with 67.72%.</w:t>
+      </w:r>
+      <w:r>
+        <w:t xml:space="preserve"> </w:t>
+      </w:r>
+      <w:r>
+        <w:rPr>
+          <w:rStyle w:val="VerbatimChar"/>
+        </w:rPr>
+        <w:t xml:space="preserve">Figure 10</w:t>
+      </w:r>
+      <w:r>
+        <w:t xml:space="preserve"> </w:t>
+      </w:r>
+      <w:r>
+        <w:t xml:space="preserve">illustrates the collaboration network inside Romania, between its institutions per counties. The size of the nodes is given by the number of scientific publications within the institutions belonging to that county. One can note that publications with keywords</w:t>
+      </w:r>
+      <w:r>
+        <w:t xml:space="preserve"> </w:t>
+      </w:r>
+      <w:r>
+        <w:rPr>
+          <w:i/>
+        </w:rPr>
+        <w:t xml:space="preserve">Danube Delta</w:t>
+      </w:r>
+      <w:r>
+        <w:t xml:space="preserve"> </w:t>
+      </w:r>
+      <w:r>
+        <w:t xml:space="preserve">and</w:t>
+      </w:r>
+      <w:r>
+        <w:t xml:space="preserve"> </w:t>
+      </w:r>
+      <w:r>
+        <w:rPr>
+          <w:i/>
+        </w:rPr>
+        <w:t xml:space="preserve">Black Sea</w:t>
+      </w:r>
+      <w:r>
+        <w:t xml:space="preserve"> </w:t>
+      </w:r>
+      <w:r>
+        <w:t xml:space="preserve">come from research co-authored mainly by institutions in</w:t>
+      </w:r>
+      <w:r>
+        <w:t xml:space="preserve"> </w:t>
+      </w:r>
+      <w:r>
+        <w:rPr>
+          <w:i/>
+        </w:rPr>
+        <w:t xml:space="preserve">Bucharest</w:t>
+      </w:r>
+      <w:r>
+        <w:t xml:space="preserve">,</w:t>
+      </w:r>
+      <w:r>
+        <w:t xml:space="preserve"> </w:t>
+      </w:r>
+      <w:r>
+        <w:rPr>
+          <w:i/>
+        </w:rPr>
+        <w:t xml:space="preserve">Constanta</w:t>
+      </w:r>
+      <w:r>
+        <w:t xml:space="preserve">,</w:t>
+      </w:r>
+      <w:r>
+        <w:t xml:space="preserve"> </w:t>
+      </w:r>
+      <w:r>
+        <w:rPr>
+          <w:i/>
+        </w:rPr>
+        <w:t xml:space="preserve">Tulcea</w:t>
+      </w:r>
+      <w:r>
+        <w:t xml:space="preserve">,</w:t>
+      </w:r>
+      <w:r>
+        <w:t xml:space="preserve"> </w:t>
+      </w:r>
+      <w:r>
+        <w:rPr>
+          <w:i/>
+        </w:rPr>
+        <w:t xml:space="preserve">Galati</w:t>
+      </w:r>
+      <w:r>
+        <w:t xml:space="preserve">,</w:t>
+      </w:r>
+      <w:r>
+        <w:t xml:space="preserve"> </w:t>
+      </w:r>
+      <w:r>
+        <w:rPr>
+          <w:i/>
+        </w:rPr>
+        <w:t xml:space="preserve">Cluj</w:t>
+      </w:r>
+      <w:r>
+        <w:t xml:space="preserve"> </w:t>
+      </w:r>
+      <w:r>
+        <w:t xml:space="preserve">and</w:t>
+      </w:r>
+      <w:r>
+        <w:t xml:space="preserve"> </w:t>
+      </w:r>
+      <w:r>
+        <w:rPr>
+          <w:i/>
+        </w:rPr>
+        <w:t xml:space="preserve">Iasi</w:t>
+      </w:r>
+      <w:r>
+        <w:t xml:space="preserve">, the figure also giving you the degree of collaboration in each county, based on the number of edges from each node.</w:t>
+      </w:r>
+    </w:p>
+    <w:p>
+      <w:pPr>
+        <w:pStyle w:val="Corptext"/>
+      </w:pPr>
+      <w:r>
+        <w:t xml:space="preserve">The analysis presented in this study is followed by the recommendation that the Romanian institutions have to increase their collaboration network outside Romania. From the analysis on keywords presented in</w:t>
+      </w:r>
+      <w:r>
+        <w:t xml:space="preserve"> </w:t>
+      </w:r>
+      <w:r>
+        <w:rPr>
+          <w:rStyle w:val="VerbatimChar"/>
+        </w:rPr>
+        <w:t xml:space="preserve">Figures 11-18</w:t>
+      </w:r>
+      <w:r>
+        <w:t xml:space="preserve">, and considering the actions of the European Commission to invest on climate change, biodiversity and nature conservation research, Romania has to increase its efforts, have scientific results and be visible in these areas, the figures mentions highlighting the gaps identified in the national research conducted in the last two decades on these topics, hence it may serve as a reference for where future funding should be provided.</w:t>
+      </w:r>
+    </w:p>
+    <w:p>
+      <w:pPr>
+        <w:pStyle w:val="Corptext"/>
+      </w:pPr>
+      <w:r>
+        <w:rPr>
+          <w:b/>
+        </w:rPr>
+        <w:t xml:space="preserve">Acknowledgements:</w:t>
+      </w:r>
+      <w:r>
+        <w:t xml:space="preserve"> </w:t>
+      </w:r>
+      <w:r>
+        <w:t xml:space="preserve">This work was financially supported by the Institutional Core Program</w:t>
+      </w:r>
+      <w:r>
+        <w:t xml:space="preserve"> </w:t>
+      </w:r>
+      <w:r>
+        <w:rPr>
+          <w:rStyle w:val="VerbatimChar"/>
+        </w:rPr>
+        <w:t xml:space="preserve">BIODIVERS-105 Project</w:t>
+      </w:r>
+      <w:r>
+        <w:t xml:space="preserve">.</w:t>
+      </w:r>
+    </w:p>
+    <w:p>
+      <w:pPr>
+        <w:pStyle w:val="Titlu1"/>
+      </w:pPr>
+      <w:bookmarkStart w:id="47" w:name="appendix-a"/>
+      <w:bookmarkEnd w:id="47"/>
+      <w:r>
+        <w:t xml:space="preserve">Appendix A</w:t>
+      </w:r>
+    </w:p>
+    <w:p>
+      <w:pPr>
+        <w:pStyle w:val="FirstParagraph"/>
+      </w:pPr>
+      <w:r>
+        <w:t xml:space="preserve">For the keywords: water management, pollution control</w:t>
       </w:r>
     </w:p>
     <w:p>
@@ -5773,7 +6200,7 @@
               <a:graphicData uri="http://schemas.openxmlformats.org/drawingml/2006/picture">
                 <pic:pic>
                   <pic:nvPicPr>
-                    <pic:cNvPr descr="Paper_SR_AM_files/figure-docx/unnamed-chunk-21-1.png" id="0" name="Picture"/>
+                    <pic:cNvPr descr="Paper_SR_AM_files/figure-docx/unnamed-chunk-20-1.png" id="0" name="Picture"/>
                     <pic:cNvPicPr>
                       <a:picLocks noChangeArrowheads="1" noChangeAspect="1"/>
                     </pic:cNvPicPr>
@@ -5819,7 +6246,7 @@
         <w:pStyle w:val="Corptext"/>
       </w:pPr>
       <w:r>
-        <w:t xml:space="preserve">For the keywords: Danube Delta, climate change</w:t>
+        <w:t xml:space="preserve">For the keywords: ecosystem, Danube</w:t>
       </w:r>
     </w:p>
     <w:p>
@@ -5836,7 +6263,7 @@
               <a:graphicData uri="http://schemas.openxmlformats.org/drawingml/2006/picture">
                 <pic:pic>
                   <pic:nvPicPr>
-                    <pic:cNvPr descr="Paper_SR_AM_files/figure-docx/unnamed-chunk-22-1.png" id="0" name="Picture"/>
+                    <pic:cNvPr descr="Paper_SR_AM_files/figure-docx/unnamed-chunk-21-1.png" id="0" name="Picture"/>
                     <pic:cNvPicPr>
                       <a:picLocks noChangeArrowheads="1" noChangeAspect="1"/>
                     </pic:cNvPicPr>
@@ -5882,7 +6309,7 @@
         <w:pStyle w:val="Corptext"/>
       </w:pPr>
       <w:r>
-        <w:t xml:space="preserve">For the keywords: environmental protection, biodiversity</w:t>
+        <w:t xml:space="preserve">For the keywords: Danube Delta, climate change</w:t>
       </w:r>
     </w:p>
     <w:p>
@@ -5899,7 +6326,7 @@
               <a:graphicData uri="http://schemas.openxmlformats.org/drawingml/2006/picture">
                 <pic:pic>
                   <pic:nvPicPr>
-                    <pic:cNvPr descr="Paper_SR_AM_files/figure-docx/unnamed-chunk-23-1.png" id="0" name="Picture"/>
+                    <pic:cNvPr descr="Paper_SR_AM_files/figure-docx/unnamed-chunk-22-1.png" id="0" name="Picture"/>
                     <pic:cNvPicPr>
                       <a:picLocks noChangeArrowheads="1" noChangeAspect="1"/>
                     </pic:cNvPicPr>
@@ -5945,7 +6372,7 @@
         <w:pStyle w:val="Corptext"/>
       </w:pPr>
       <w:r>
-        <w:t xml:space="preserve">For the keywords: flood risk, sustainable development</w:t>
+        <w:t xml:space="preserve">For the keywords: environmental protection, biodiversity</w:t>
       </w:r>
     </w:p>
     <w:p>
@@ -5962,7 +6389,7 @@
               <a:graphicData uri="http://schemas.openxmlformats.org/drawingml/2006/picture">
                 <pic:pic>
                   <pic:nvPicPr>
-                    <pic:cNvPr descr="Paper_SR_AM_files/figure-docx/unnamed-chunk-24-1.png" id="0" name="Picture"/>
+                    <pic:cNvPr descr="Paper_SR_AM_files/figure-docx/unnamed-chunk-23-1.png" id="0" name="Picture"/>
                     <pic:cNvPicPr>
                       <a:picLocks noChangeArrowheads="1" noChangeAspect="1"/>
                     </pic:cNvPicPr>
@@ -6008,7 +6435,7 @@
         <w:pStyle w:val="Corptext"/>
       </w:pPr>
       <w:r>
-        <w:t xml:space="preserve">For the keywords: biomaterials, biofuels</w:t>
+        <w:t xml:space="preserve">For the keywords: flood risk, sustainable development</w:t>
       </w:r>
     </w:p>
     <w:p>
@@ -6025,7 +6452,7 @@
               <a:graphicData uri="http://schemas.openxmlformats.org/drawingml/2006/picture">
                 <pic:pic>
                   <pic:nvPicPr>
-                    <pic:cNvPr descr="Paper_SR_AM_files/figure-docx/unnamed-chunk-25-1.png" id="0" name="Picture"/>
+                    <pic:cNvPr descr="Paper_SR_AM_files/figure-docx/unnamed-chunk-24-1.png" id="0" name="Picture"/>
                     <pic:cNvPicPr>
                       <a:picLocks noChangeArrowheads="1" noChangeAspect="1"/>
                     </pic:cNvPicPr>
@@ -6071,7 +6498,7 @@
         <w:pStyle w:val="Corptext"/>
       </w:pPr>
       <w:r>
-        <w:t xml:space="preserve">For the keywords: nanomaterials, bioeconomy</w:t>
+        <w:t xml:space="preserve">For the keywords: biomaterials, biofuels</w:t>
       </w:r>
     </w:p>
     <w:p>
@@ -6088,7 +6515,7 @@
               <a:graphicData uri="http://schemas.openxmlformats.org/drawingml/2006/picture">
                 <pic:pic>
                   <pic:nvPicPr>
-                    <pic:cNvPr descr="Paper_SR_AM_files/figure-docx/unnamed-chunk-26-1.png" id="0" name="Picture"/>
+                    <pic:cNvPr descr="Paper_SR_AM_files/figure-docx/unnamed-chunk-25-1.png" id="0" name="Picture"/>
                     <pic:cNvPicPr>
                       <a:picLocks noChangeArrowheads="1" noChangeAspect="1"/>
                     </pic:cNvPicPr>
@@ -6134,7 +6561,7 @@
         <w:pStyle w:val="Corptext"/>
       </w:pPr>
       <w:r>
-        <w:t xml:space="preserve">For the keywords: biobanking, Black Sea</w:t>
+        <w:t xml:space="preserve">For the keywords: nanomaterials, bioeconomy</w:t>
       </w:r>
     </w:p>
     <w:p>
@@ -6151,7 +6578,7 @@
               <a:graphicData uri="http://schemas.openxmlformats.org/drawingml/2006/picture">
                 <pic:pic>
                   <pic:nvPicPr>
-                    <pic:cNvPr descr="Paper_SR_AM_files/figure-docx/unnamed-chunk-27-1.png" id="0" name="Picture"/>
+                    <pic:cNvPr descr="Paper_SR_AM_files/figure-docx/unnamed-chunk-26-1.png" id="0" name="Picture"/>
                     <pic:cNvPicPr>
                       <a:picLocks noChangeArrowheads="1" noChangeAspect="1"/>
                     </pic:cNvPicPr>
@@ -6194,10 +6621,73 @@
     </w:p>
     <w:p>
       <w:pPr>
+        <w:pStyle w:val="Corptext"/>
+      </w:pPr>
+      <w:r>
+        <w:t xml:space="preserve">For the keywords: biobanking, Black Sea</w:t>
+      </w:r>
+    </w:p>
+    <w:p>
+      <w:pPr>
+        <w:pStyle w:val="FigureWithCaption"/>
+      </w:pPr>
+      <w:r>
+        <w:drawing>
+          <wp:inline>
+            <wp:extent cx="5727700" cy="2863850"/>
+            <wp:effectExtent b="0" l="0" r="0" t="0"/>
+            <wp:docPr descr="Figure 18: Documents per country" id="1" name="Picture"/>
+            <a:graphic>
+              <a:graphicData uri="http://schemas.openxmlformats.org/drawingml/2006/picture">
+                <pic:pic>
+                  <pic:nvPicPr>
+                    <pic:cNvPr descr="Paper_SR_AM_files/figure-docx/unnamed-chunk-27-1.png" id="0" name="Picture"/>
+                    <pic:cNvPicPr>
+                      <a:picLocks noChangeArrowheads="1" noChangeAspect="1"/>
+                    </pic:cNvPicPr>
+                  </pic:nvPicPr>
+                  <pic:blipFill>
+                    <a:blip r:embed="rId55"/>
+                    <a:stretch>
+                      <a:fillRect/>
+                    </a:stretch>
+                  </pic:blipFill>
+                  <pic:spPr bwMode="auto">
+                    <a:xfrm>
+                      <a:off x="0" y="0"/>
+                      <a:ext cx="5727700" cy="2863850"/>
+                    </a:xfrm>
+                    <a:prstGeom prst="rect">
+                      <a:avLst/>
+                    </a:prstGeom>
+                    <a:noFill/>
+                    <a:ln w="9525">
+                      <a:noFill/>
+                      <a:headEnd/>
+                      <a:tailEnd/>
+                    </a:ln>
+                  </pic:spPr>
+                </pic:pic>
+              </a:graphicData>
+            </a:graphic>
+          </wp:inline>
+        </w:drawing>
+      </w:r>
+    </w:p>
+    <w:p>
+      <w:pPr>
+        <w:pStyle w:val="ImageCaption"/>
+      </w:pPr>
+      <w:r>
+        <w:t xml:space="preserve">Figure 18: Documents per country</w:t>
+      </w:r>
+    </w:p>
+    <w:p>
+      <w:pPr>
         <w:pStyle w:val="Titlu1"/>
       </w:pPr>
-      <w:bookmarkStart w:id="55" w:name="references"/>
-      <w:bookmarkEnd w:id="55"/>
+      <w:bookmarkStart w:id="56" w:name="references"/>
+      <w:bookmarkEnd w:id="56"/>
       <w:r>
         <w:t xml:space="preserve">References</w:t>
       </w:r>
@@ -6228,7 +6718,7 @@
       <w:r>
         <w:t xml:space="preserve"> </w:t>
       </w:r>
-      <w:hyperlink r:id="rId56">
+      <w:hyperlink r:id="rId57">
         <w:r>
           <w:rPr>
             <w:rStyle w:val="Hyperlink"/>
@@ -6249,7 +6739,21 @@
         </w:numPr>
       </w:pPr>
       <w:r>
-        <w:t xml:space="preserve">Elsevier, (2013), "International Comparative Performance of the UK Research Base", Elsevier, 1-117.</w:t>
+        <w:t xml:space="preserve">Egghe, L., (2006), Theory and practice of the g-index. Scientometrics. 2006, 69(1): pp. 131-152,</w:t>
+      </w:r>
+      <w:r>
+        <w:t xml:space="preserve"> </w:t>
+      </w:r>
+      <w:hyperlink r:id="rId58">
+        <w:r>
+          <w:rPr>
+            <w:rStyle w:val="Hyperlink"/>
+          </w:rPr>
+          <w:t xml:space="preserve">DOI:10.1007/s11192-006-0144-7</w:t>
+        </w:r>
+      </w:hyperlink>
+      <w:r>
+        <w:t xml:space="preserve">.</w:t>
       </w:r>
     </w:p>
     <w:p>
@@ -6261,7 +6765,7 @@
         </w:numPr>
       </w:pPr>
       <w:r>
-        <w:t xml:space="preserve">Felton A, Fischer J, Lindenmayer DB, Montague-Drake R, Lowe AR, Saunders D, Felton AM, Steffen W, Munro NT, Youngentob K, Gillen J, Gibbons P, Bruzgul JE, Fazey I, Bond SJ, Elliott CP, Macdonald BCT, Porfirio LL, Westgate M, Worthy M (2009), "Climate change, conservation and management: an assessment of the peer-reviewed scientific journal literature. Biodiversity and Conservation", 18, 2243-2253.</w:t>
+        <w:t xml:space="preserve">Elsevier, (2013), "International Comparative Performance of the UK Research Base", Elsevier, 1-117.</w:t>
       </w:r>
     </w:p>
     <w:p>
@@ -6273,7 +6777,7 @@
         </w:numPr>
       </w:pPr>
       <w:r>
-        <w:t xml:space="preserve">Ghane, M. R., (2011), "To What Extent Are Highly Cited Papers Influenced by Author Self-citation ? A Comparison between Iran and Turkey", International Journal of Information Science and Management, 9(1), 33-46.</w:t>
+        <w:t xml:space="preserve">Felton A, Fischer J, Lindenmayer DB, Montague-Drake R, Lowe AR, Saunders D, Felton AM, Steffen W, Munro NT, Youngentob K, Gillen J, Gibbons P, Bruzgul JE, Fazey I, Bond SJ, Elliott CP, Macdonald BCT, Porfirio LL, Westgate M, Worthy M (2009), "Climate change, conservation and management: an assessment of the peer-reviewed scientific journal literature. Biodiversity and Conservation", 18, 2243-2253.</w:t>
       </w:r>
     </w:p>
     <w:p>
@@ -6285,7 +6789,7 @@
         </w:numPr>
       </w:pPr>
       <w:r>
-        <w:t xml:space="preserve">Halevi, G., Moed, H.F., (2014), "10 years of research impact: top cited papers in Scopus 2001-2011", Research Trends, 38, 3-9.</w:t>
+        <w:t xml:space="preserve">Ghane, M. R., (2011), "To What Extent Are Highly Cited Papers Influenced by Author Self-citation ? A Comparison between Iran and Turkey", International Journal of Information Science and Management, 9(1), 33-46.</w:t>
       </w:r>
     </w:p>
     <w:p>
@@ -6297,7 +6801,7 @@
         </w:numPr>
       </w:pPr>
       <w:r>
-        <w:t xml:space="preserve">Jaeschke, A., Bittner, T., Jentsch, A., Beierkuhnlein, C., (2014), "The last decade in ecological climate change impact research: where are we now ?", Naturwissenschaften, 101(1), 1-9.</w:t>
+        <w:t xml:space="preserve">Halevi, G., Moed, H.F., (2014), "10 years of research impact: top cited papers in Scopus 2001-2011", Research Trends, 38, 3-9.</w:t>
       </w:r>
     </w:p>
     <w:p>
@@ -6309,12 +6813,36 @@
         </w:numPr>
       </w:pPr>
       <w:r>
-        <w:t xml:space="preserve">Kim, J., Lee, S., Shim , W., Kang, J., A Mapping of Marine Biodiversity Research Trends and Collaboration in the East Asia Region from 1996â2015, Sustainability 2016, 8(10), 1075;</w:t>
-      </w:r>
-      <w:r>
-        <w:t xml:space="preserve"> </w:t>
-      </w:r>
-      <w:hyperlink r:id="rId57">
+        <w:t xml:space="preserve">Hirsch, J.E., (2005), An index to quantify an individual's scientific research output. Proc. Nat. Acad.Sci, 102(46): pp. 16569–16572, DOI: 10.1073/pnas.0507655102.</w:t>
+      </w:r>
+    </w:p>
+    <w:p>
+      <w:pPr>
+        <w:pStyle w:val="Compact"/>
+        <w:numPr>
+          <w:numId w:val="1002"/>
+          <w:ilvl w:val="0"/>
+        </w:numPr>
+      </w:pPr>
+      <w:r>
+        <w:t xml:space="preserve">Jaeschke, A., Bittner, T., Jentsch, A., Beierkuhnlein, C., (2014), "The last decade in ecological climate change impact research: where are we now ?", Naturwissenschaften, 101(1), 1-9.</w:t>
+      </w:r>
+    </w:p>
+    <w:p>
+      <w:pPr>
+        <w:pStyle w:val="Compact"/>
+        <w:numPr>
+          <w:numId w:val="1002"/>
+          <w:ilvl w:val="0"/>
+        </w:numPr>
+      </w:pPr>
+      <w:r>
+        <w:t xml:space="preserve">Kim, J., Lee, S., Shim , W., Kang, J., A Mapping of Marine Biodiversity Research Trends and Collaboration in the East Asia Region from 1996–2015, Sustainability 2016, 8(10), 1075;</w:t>
+      </w:r>
+      <w:r>
+        <w:t xml:space="preserve"> </w:t>
+      </w:r>
+      <w:hyperlink r:id="rId59">
         <w:r>
           <w:rPr>
             <w:rStyle w:val="Hyperlink"/>
@@ -6332,7 +6860,7 @@
         </w:numPr>
       </w:pPr>
       <w:r>
-        <w:t xml:space="preserve">Melin G, Persson O. Studying research collaboration using co-authorships, Scientometrics. 1996; 36: 363â377. doi: 10.1007/bf02129600</w:t>
+        <w:t xml:space="preserve">Melin G, Persson O. Studying research collaboration using co-authorships, Scientometrics. 1996; 36: 363–377. doi: 10.1007/bf02129600</w:t>
       </w:r>
     </w:p>
     <w:p>
@@ -6349,7 +6877,7 @@
       <w:r>
         <w:t xml:space="preserve"> </w:t>
       </w:r>
-      <w:hyperlink r:id="rId58">
+      <w:hyperlink r:id="rId60">
         <w:r>
           <w:rPr>
             <w:rStyle w:val="Hyperlink"/>
@@ -6554,7 +7082,7 @@
       </w:r>
     </w:p>
   </w:footnote>
-  <w:footnote w:id="29">
+  <w:footnote w:id="32">
     <w:p>
       <w:pPr>
         <w:pStyle w:val="Textnotdesubsol"/>
@@ -6574,7 +7102,7 @@
       <w:r>
         <w:t xml:space="preserve"> </w:t>
       </w:r>
-      <w:hyperlink r:id="rId30">
+      <w:hyperlink r:id="rId33">
         <w:r>
           <w:rPr>
             <w:i/>
@@ -6592,7 +7120,7 @@
       <w:r>
         <w:t xml:space="preserve"> </w:t>
       </w:r>
-      <w:hyperlink r:id="rId31">
+      <w:hyperlink r:id="rId34">
         <w:r>
           <w:rPr>
             <w:i/>
@@ -7556,7 +8084,7 @@
     </w:lvl>
   </w:abstractNum>
   <w:abstractNum w:abstractNumId="990">
-    <w:nsid w:val="22cee713"/>
+    <w:nsid w:val="c322c094"/>
     <w:multiLevelType w:val="multilevel"/>
     <w:lvl w:ilvl="0">
       <w:numFmt w:val="bullet"/>
@@ -7637,7 +8165,7 @@
     </w:lvl>
   </w:abstractNum>
   <w:abstractNum w:abstractNumId="991">
-    <w:nsid w:val="970e2293"/>
+    <w:nsid w:val="d08ff179"/>
     <w:multiLevelType w:val="multilevel"/>
     <w:lvl w:ilvl="0">
       <w:numFmt w:val="bullet"/>
@@ -7718,7 +8246,7 @@
     </w:lvl>
   </w:abstractNum>
   <w:abstractNum w:abstractNumId="99411">
-    <w:nsid w:val="dd3de670"/>
+    <w:nsid w:val="cbe3c426"/>
     <w:multiLevelType w:val="multilevel"/>
     <w:lvl w:ilvl="0">
       <w:start w:val="1"/>
